--- a/profile/docs/quick_start-NRDC-GitHub.docx
+++ b/profile/docs/quick_start-NRDC-GitHub.docx
@@ -73,31 +73,87 @@
           <w:sz w:val="24"/>
           <w:szCs w:val="24"/>
         </w:rPr>
-        <w:t xml:space="preserve">Following recommendation from the NRDC 2024 meeting, I prepared a GitHub website for exchange of </w:t>
-      </w:r>
-      <w:r>
-        <w:rPr>
-          <w:rFonts w:ascii="Times New Roman" w:hAnsi="Times New Roman" w:cs="Times New Roman"/>
-          <w:sz w:val="24"/>
-          <w:szCs w:val="24"/>
-        </w:rPr>
-        <w:t xml:space="preserve">software tools developed by NRDC members. Note that the </w:t>
-      </w:r>
-      <w:r>
-        <w:rPr>
-          <w:rFonts w:ascii="Times New Roman" w:hAnsi="Times New Roman" w:cs="Times New Roman"/>
-          <w:sz w:val="24"/>
-          <w:szCs w:val="24"/>
-        </w:rPr>
-        <w:t xml:space="preserve">primary website for exchange of the software tools between the centres is </w:t>
-      </w:r>
-      <w:r>
-        <w:rPr>
-          <w:rFonts w:ascii="Times New Roman" w:hAnsi="Times New Roman" w:cs="Times New Roman"/>
-          <w:sz w:val="24"/>
-          <w:szCs w:val="24"/>
-        </w:rPr>
-        <w:t>NRDC software website (</w:t>
+        <w:t xml:space="preserve">Following recommendation from the NRDC 2024 meeting, I prepared a GitHub website for </w:t>
+      </w:r>
+      <w:r>
+        <w:rPr>
+          <w:rFonts w:ascii="Times New Roman" w:hAnsi="Times New Roman" w:cs="Times New Roman"/>
+          <w:sz w:val="24"/>
+          <w:szCs w:val="24"/>
+        </w:rPr>
+        <w:t xml:space="preserve">exchanges and </w:t>
+      </w:r>
+      <w:r>
+        <w:rPr>
+          <w:rFonts w:ascii="Times New Roman" w:hAnsi="Times New Roman" w:cs="Times New Roman"/>
+          <w:sz w:val="24"/>
+          <w:szCs w:val="24"/>
+        </w:rPr>
+        <w:t xml:space="preserve">collaboration on development of </w:t>
+      </w:r>
+      <w:r>
+        <w:rPr>
+          <w:rFonts w:ascii="Times New Roman" w:hAnsi="Times New Roman" w:cs="Times New Roman"/>
+          <w:sz w:val="24"/>
+          <w:szCs w:val="24"/>
+        </w:rPr>
+        <w:t xml:space="preserve">software tools </w:t>
+      </w:r>
+      <w:r>
+        <w:rPr>
+          <w:rFonts w:ascii="Times New Roman" w:hAnsi="Times New Roman" w:cs="Times New Roman"/>
+          <w:sz w:val="24"/>
+          <w:szCs w:val="24"/>
+        </w:rPr>
+        <w:t xml:space="preserve">between </w:t>
+      </w:r>
+      <w:r>
+        <w:rPr>
+          <w:rFonts w:ascii="Times New Roman" w:hAnsi="Times New Roman" w:cs="Times New Roman"/>
+          <w:sz w:val="24"/>
+          <w:szCs w:val="24"/>
+        </w:rPr>
+        <w:t>NRDC members</w:t>
+      </w:r>
+      <w:r>
+        <w:rPr>
+          <w:rFonts w:ascii="Times New Roman" w:hAnsi="Times New Roman" w:cs="Times New Roman"/>
+          <w:sz w:val="24"/>
+          <w:szCs w:val="24"/>
+        </w:rPr>
+        <w:t xml:space="preserve"> on a trial basis</w:t>
+      </w:r>
+      <w:r>
+        <w:rPr>
+          <w:rFonts w:ascii="Times New Roman" w:hAnsi="Times New Roman" w:cs="Times New Roman"/>
+          <w:sz w:val="24"/>
+          <w:szCs w:val="24"/>
+        </w:rPr>
+        <w:t xml:space="preserve">. </w:t>
+      </w:r>
+      <w:r>
+        <w:rPr>
+          <w:rFonts w:ascii="Times New Roman" w:hAnsi="Times New Roman" w:cs="Times New Roman"/>
+          <w:sz w:val="24"/>
+          <w:szCs w:val="24"/>
+        </w:rPr>
+        <w:t>Note that t</w:t>
+      </w:r>
+      <w:r>
+        <w:rPr>
+          <w:rFonts w:ascii="Times New Roman" w:hAnsi="Times New Roman" w:cs="Times New Roman"/>
+          <w:sz w:val="24"/>
+          <w:szCs w:val="24"/>
+        </w:rPr>
+        <w:t>he NRDC software website</w:t>
+      </w:r>
+      <w:r>
+        <w:rPr>
+          <w:rFonts w:ascii="Times New Roman" w:hAnsi="Times New Roman" w:cs="Times New Roman"/>
+          <w:sz w:val="24"/>
+          <w:szCs w:val="24"/>
+        </w:rPr>
+        <w:t xml:space="preserve"> (</w:t>
       </w:r>
       <w:hyperlink r:id="rId4" w:history="1">
         <w:r>
@@ -124,66 +180,144 @@
           <w:sz w:val="24"/>
           <w:szCs w:val="24"/>
         </w:rPr>
+        <w:t xml:space="preserve"> </w:t>
+      </w:r>
+      <w:r>
+        <w:rPr>
+          <w:rFonts w:ascii="Times New Roman" w:hAnsi="Times New Roman" w:cs="Times New Roman"/>
+          <w:sz w:val="24"/>
+          <w:szCs w:val="24"/>
+        </w:rPr>
+        <w:t xml:space="preserve">will serve as </w:t>
+      </w:r>
+      <w:r>
+        <w:rPr>
+          <w:rFonts w:ascii="Times New Roman" w:hAnsi="Times New Roman" w:cs="Times New Roman"/>
+          <w:sz w:val="24"/>
+          <w:szCs w:val="24"/>
+        </w:rPr>
+        <w:t>the primary website for software tool exchanges.</w:t>
+      </w:r>
+      <w:r>
+        <w:rPr>
+          <w:rFonts w:ascii="Times New Roman" w:hAnsi="Times New Roman" w:cs="Times New Roman"/>
+          <w:sz w:val="24"/>
+          <w:szCs w:val="24"/>
+        </w:rPr>
+        <w:t xml:space="preserve"> </w:t>
+      </w:r>
+    </w:p>
+    <w:p>
+      <w:pPr>
+        <w:jc w:val="both"/>
+        <w:rPr>
+          <w:rFonts w:ascii="Times New Roman" w:hAnsi="Times New Roman" w:cs="Times New Roman"/>
+          <w:sz w:val="24"/>
+          <w:szCs w:val="24"/>
+        </w:rPr>
+      </w:pPr>
+      <w:r>
+        <w:rPr>
+          <w:rFonts w:ascii="Times New Roman" w:hAnsi="Times New Roman" w:cs="Times New Roman"/>
+          <w:sz w:val="24"/>
+          <w:szCs w:val="24"/>
+        </w:rPr>
+        <w:t xml:space="preserve">This is a short guide for the NRDC members who want to share an EXFOR related codes developed by a NRDC member to the NRDC GitHub website. </w:t>
+      </w:r>
+      <w:r>
+        <w:rPr>
+          <w:rFonts w:ascii="Times New Roman" w:hAnsi="Times New Roman" w:cs="Times New Roman"/>
+          <w:sz w:val="24"/>
+          <w:szCs w:val="24"/>
+        </w:rPr>
+        <w:t xml:space="preserve">This guide explains </w:t>
+      </w:r>
+      <w:r>
+        <w:rPr>
+          <w:rFonts w:ascii="Times New Roman" w:hAnsi="Times New Roman" w:cs="Times New Roman"/>
+          <w:sz w:val="24"/>
+          <w:szCs w:val="24"/>
+        </w:rPr>
+        <w:t>a developer creates a new GitHub user account (</w:t>
+      </w:r>
+      <w:proofErr w:type="gramStart"/>
+      <w:r>
+        <w:rPr>
+          <w:rFonts w:ascii="Times New Roman" w:hAnsi="Times New Roman" w:cs="Times New Roman"/>
+          <w:sz w:val="24"/>
+          <w:szCs w:val="24"/>
+        </w:rPr>
+        <w:t>user name</w:t>
+      </w:r>
+      <w:proofErr w:type="gramEnd"/>
+      <w:r>
+        <w:rPr>
+          <w:rFonts w:ascii="Times New Roman" w:hAnsi="Times New Roman" w:cs="Times New Roman"/>
+          <w:sz w:val="24"/>
+          <w:szCs w:val="24"/>
+        </w:rPr>
+        <w:t xml:space="preserve">: </w:t>
+      </w:r>
+      <w:proofErr w:type="spellStart"/>
+      <w:r>
+        <w:rPr>
+          <w:rFonts w:ascii="Courier New" w:hAnsi="Courier New" w:cs="Courier New"/>
+          <w:sz w:val="20"/>
+          <w:szCs w:val="20"/>
+        </w:rPr>
+        <w:t>naohikootsuka</w:t>
+      </w:r>
+      <w:proofErr w:type="spellEnd"/>
+      <w:r>
+        <w:rPr>
+          <w:rFonts w:ascii="Times New Roman" w:hAnsi="Times New Roman" w:cs="Times New Roman"/>
+          <w:sz w:val="24"/>
+          <w:szCs w:val="24"/>
+        </w:rPr>
+        <w:t>) and upload a tool “x4util”.</w:t>
+      </w:r>
+    </w:p>
+    <w:p>
+      <w:pPr>
+        <w:jc w:val="both"/>
+        <w:rPr>
+          <w:rFonts w:ascii="Times New Roman" w:hAnsi="Times New Roman" w:cs="Times New Roman"/>
+          <w:sz w:val="24"/>
+          <w:szCs w:val="24"/>
+        </w:rPr>
+      </w:pPr>
+    </w:p>
+    <w:p>
+      <w:pPr>
+        <w:jc w:val="both"/>
+        <w:rPr>
+          <w:rFonts w:ascii="Times New Roman" w:hAnsi="Times New Roman" w:cs="Times New Roman"/>
+          <w:b/>
+          <w:bCs/>
+          <w:sz w:val="24"/>
+          <w:szCs w:val="24"/>
+        </w:rPr>
+      </w:pPr>
+      <w:r>
+        <w:rPr>
+          <w:rFonts w:ascii="Times New Roman" w:hAnsi="Times New Roman" w:cs="Times New Roman"/>
+          <w:b/>
+          <w:bCs/>
+          <w:sz w:val="24"/>
+          <w:szCs w:val="24"/>
+        </w:rPr>
+        <w:t>1</w:t>
+      </w:r>
+      <w:r>
+        <w:rPr>
+          <w:rFonts w:ascii="Times New Roman" w:hAnsi="Times New Roman" w:cs="Times New Roman"/>
+          <w:b/>
+          <w:bCs/>
+          <w:sz w:val="24"/>
+          <w:szCs w:val="24"/>
+        </w:rPr>
         <w:t>.</w:t>
       </w:r>
-    </w:p>
-    <w:p>
-      <w:pPr>
-        <w:jc w:val="both"/>
-        <w:rPr>
-          <w:rFonts w:ascii="Times New Roman" w:hAnsi="Times New Roman" w:cs="Times New Roman"/>
-          <w:sz w:val="24"/>
-          <w:szCs w:val="24"/>
-        </w:rPr>
-      </w:pPr>
-      <w:r>
-        <w:rPr>
-          <w:rFonts w:ascii="Times New Roman" w:hAnsi="Times New Roman" w:cs="Times New Roman"/>
-          <w:sz w:val="24"/>
-          <w:szCs w:val="24"/>
-        </w:rPr>
-        <w:t>This is a short guide for the NRDC members who want to share an EXFOR related codes developed by a NRDC member to the NRDC GitHub website. In this guide, we consider upload of a tool “x4util” with a GitHub username “naohikootsuka”.</w:t>
-      </w:r>
-    </w:p>
-    <w:p>
-      <w:pPr>
-        <w:rPr>
-          <w:rFonts w:ascii="Times New Roman" w:hAnsi="Times New Roman" w:cs="Times New Roman"/>
-          <w:sz w:val="24"/>
-          <w:szCs w:val="24"/>
-        </w:rPr>
-      </w:pPr>
-    </w:p>
-    <w:p>
-      <w:pPr>
-        <w:rPr>
-          <w:rFonts w:ascii="Times New Roman" w:hAnsi="Times New Roman" w:cs="Times New Roman"/>
-          <w:b/>
-          <w:bCs/>
-          <w:sz w:val="24"/>
-          <w:szCs w:val="24"/>
-        </w:rPr>
-      </w:pPr>
-      <w:r>
-        <w:rPr>
-          <w:rFonts w:ascii="Times New Roman" w:hAnsi="Times New Roman" w:cs="Times New Roman"/>
-          <w:b/>
-          <w:bCs/>
-          <w:sz w:val="24"/>
-          <w:szCs w:val="24"/>
-        </w:rPr>
-        <w:t>1</w:t>
-      </w:r>
-      <w:r>
-        <w:rPr>
-          <w:rFonts w:ascii="Times New Roman" w:hAnsi="Times New Roman" w:cs="Times New Roman"/>
-          <w:b/>
-          <w:bCs/>
-          <w:sz w:val="24"/>
-          <w:szCs w:val="24"/>
-        </w:rPr>
-        <w:t>.</w:t>
-      </w:r>
       <w:r>
         <w:rPr>
           <w:rFonts w:ascii="Times New Roman" w:hAnsi="Times New Roman" w:cs="Times New Roman"/>
@@ -222,11 +356,12 @@
           <w:sz w:val="24"/>
           <w:szCs w:val="24"/>
         </w:rPr>
-        <w:t xml:space="preserve"> GitHub account (username, password, access token)</w:t>
-      </w:r>
-    </w:p>
-    <w:p>
-      <w:pPr>
+        <w:t xml:space="preserve"> GitHub account</w:t>
+      </w:r>
+    </w:p>
+    <w:p>
+      <w:pPr>
+        <w:jc w:val="both"/>
         <w:rPr>
           <w:rFonts w:ascii="Times New Roman" w:hAnsi="Times New Roman" w:cs="Times New Roman"/>
           <w:sz w:val="24"/>
@@ -247,15 +382,65 @@
           <w:sz w:val="24"/>
           <w:szCs w:val="24"/>
         </w:rPr>
-        <w:t>Create a username and password with your email address</w:t>
-      </w:r>
-      <w:r>
-        <w:rPr>
-          <w:rFonts w:ascii="Times New Roman" w:hAnsi="Times New Roman" w:cs="Times New Roman"/>
-          <w:sz w:val="24"/>
-          <w:szCs w:val="24"/>
-        </w:rPr>
-        <w:t xml:space="preserve"> at https://github.com/</w:t>
+        <w:t xml:space="preserve">Create a username </w:t>
+      </w:r>
+      <w:r>
+        <w:rPr>
+          <w:rFonts w:ascii="Times New Roman" w:hAnsi="Times New Roman" w:cs="Times New Roman"/>
+          <w:sz w:val="24"/>
+          <w:szCs w:val="24"/>
+        </w:rPr>
+        <w:t>(</w:t>
+      </w:r>
+      <w:proofErr w:type="spellStart"/>
+      <w:r>
+        <w:rPr>
+          <w:rFonts w:ascii="Courier New" w:hAnsi="Courier New" w:cs="Courier New"/>
+          <w:sz w:val="20"/>
+          <w:szCs w:val="20"/>
+        </w:rPr>
+        <w:t>naohikootsuka</w:t>
+      </w:r>
+      <w:proofErr w:type="spellEnd"/>
+      <w:r>
+        <w:rPr>
+          <w:rFonts w:ascii="Times New Roman" w:hAnsi="Times New Roman" w:cs="Times New Roman"/>
+          <w:sz w:val="24"/>
+          <w:szCs w:val="24"/>
+        </w:rPr>
+        <w:t xml:space="preserve">) </w:t>
+      </w:r>
+      <w:r>
+        <w:rPr>
+          <w:rFonts w:ascii="Times New Roman" w:hAnsi="Times New Roman" w:cs="Times New Roman"/>
+          <w:sz w:val="24"/>
+          <w:szCs w:val="24"/>
+        </w:rPr>
+        <w:t>and password with your email address</w:t>
+      </w:r>
+      <w:r>
+        <w:rPr>
+          <w:rFonts w:ascii="Times New Roman" w:hAnsi="Times New Roman" w:cs="Times New Roman"/>
+          <w:sz w:val="24"/>
+          <w:szCs w:val="24"/>
+        </w:rPr>
+        <w:t xml:space="preserve"> </w:t>
+      </w:r>
+      <w:r>
+        <w:rPr>
+          <w:rFonts w:ascii="Times New Roman" w:hAnsi="Times New Roman" w:cs="Times New Roman"/>
+          <w:sz w:val="24"/>
+          <w:szCs w:val="24"/>
+        </w:rPr>
+        <w:t xml:space="preserve">on the GitHub main website </w:t>
+      </w:r>
+      <w:r>
+        <w:rPr>
+          <w:rFonts w:ascii="Times New Roman" w:hAnsi="Times New Roman" w:cs="Times New Roman"/>
+          <w:sz w:val="24"/>
+          <w:szCs w:val="24"/>
+        </w:rPr>
+        <w:t>https://github.com/</w:t>
       </w:r>
       <w:r>
         <w:rPr>
@@ -268,7 +453,7 @@
     </w:p>
     <w:p>
       <w:pPr>
-        <w:jc w:val="center"/>
+        <w:jc w:val="both"/>
         <w:rPr>
           <w:rFonts w:ascii="Times New Roman" w:hAnsi="Times New Roman" w:cs="Times New Roman"/>
           <w:b/>
@@ -338,7 +523,7 @@
     </w:p>
     <w:p>
       <w:pPr>
-        <w:jc w:val="center"/>
+        <w:jc w:val="both"/>
         <w:rPr>
           <w:rFonts w:ascii="Times New Roman" w:hAnsi="Times New Roman" w:cs="Times New Roman"/>
           <w:b/>
@@ -408,6 +593,7 @@
     </w:p>
     <w:p>
       <w:pPr>
+        <w:jc w:val="both"/>
         <w:rPr>
           <w:rFonts w:ascii="Times New Roman" w:hAnsi="Times New Roman" w:cs="Times New Roman"/>
           <w:sz w:val="24"/>
@@ -425,6 +611,7 @@
     </w:p>
     <w:p>
       <w:pPr>
+        <w:jc w:val="both"/>
         <w:rPr>
           <w:rFonts w:ascii="Times New Roman" w:hAnsi="Times New Roman" w:cs="Times New Roman"/>
           <w:sz w:val="24"/>
@@ -438,7 +625,23 @@
           <w:szCs w:val="24"/>
         </w:rPr>
         <w:lastRenderedPageBreak/>
-        <w:t xml:space="preserve">1.1. Sign in at </w:t>
+        <w:t>1.</w:t>
+      </w:r>
+      <w:r>
+        <w:rPr>
+          <w:rFonts w:ascii="Times New Roman" w:hAnsi="Times New Roman" w:cs="Times New Roman"/>
+          <w:sz w:val="24"/>
+          <w:szCs w:val="24"/>
+        </w:rPr>
+        <w:t>2</w:t>
+      </w:r>
+      <w:r>
+        <w:rPr>
+          <w:rFonts w:ascii="Times New Roman" w:hAnsi="Times New Roman" w:cs="Times New Roman"/>
+          <w:sz w:val="24"/>
+          <w:szCs w:val="24"/>
+        </w:rPr>
+        <w:t xml:space="preserve">. Sign in at </w:t>
       </w:r>
       <w:hyperlink r:id="rId7" w:history="1">
         <w:r>
@@ -457,7 +660,23 @@
           <w:sz w:val="24"/>
           <w:szCs w:val="24"/>
         </w:rPr>
-        <w:t xml:space="preserve"> with your account</w:t>
+        <w:t xml:space="preserve"> with </w:t>
+      </w:r>
+      <w:r>
+        <w:rPr>
+          <w:rFonts w:ascii="Times New Roman" w:hAnsi="Times New Roman" w:cs="Times New Roman"/>
+          <w:sz w:val="24"/>
+          <w:szCs w:val="24"/>
+        </w:rPr>
+        <w:t>the newly created</w:t>
+      </w:r>
+      <w:r>
+        <w:rPr>
+          <w:rFonts w:ascii="Times New Roman" w:hAnsi="Times New Roman" w:cs="Times New Roman"/>
+          <w:sz w:val="24"/>
+          <w:szCs w:val="24"/>
+        </w:rPr>
+        <w:t xml:space="preserve"> account</w:t>
       </w:r>
       <w:r>
         <w:rPr>
@@ -470,7 +689,7 @@
     </w:p>
     <w:p>
       <w:pPr>
-        <w:jc w:val="center"/>
+        <w:jc w:val="both"/>
         <w:rPr>
           <w:rFonts w:ascii="Times New Roman" w:hAnsi="Times New Roman" w:cs="Times New Roman"/>
           <w:b/>
@@ -540,19 +759,36 @@
     </w:p>
     <w:p>
       <w:pPr>
-        <w:rPr>
-          <w:rFonts w:ascii="Times New Roman" w:hAnsi="Times New Roman" w:cs="Times New Roman"/>
-          <w:sz w:val="24"/>
-          <w:szCs w:val="24"/>
-        </w:rPr>
-      </w:pPr>
-      <w:r>
-        <w:rPr>
-          <w:rFonts w:ascii="Times New Roman" w:hAnsi="Times New Roman" w:cs="Times New Roman"/>
-          <w:sz w:val="24"/>
-          <w:szCs w:val="24"/>
-        </w:rPr>
-        <w:t xml:space="preserve">1.2. </w:t>
+        <w:jc w:val="both"/>
+        <w:rPr>
+          <w:rFonts w:ascii="Times New Roman" w:hAnsi="Times New Roman" w:cs="Times New Roman"/>
+          <w:sz w:val="24"/>
+          <w:szCs w:val="24"/>
+        </w:rPr>
+      </w:pPr>
+      <w:r>
+        <w:rPr>
+          <w:rFonts w:ascii="Times New Roman" w:hAnsi="Times New Roman" w:cs="Times New Roman"/>
+          <w:sz w:val="24"/>
+          <w:szCs w:val="24"/>
+        </w:rPr>
+        <w:t>1.</w:t>
+      </w:r>
+      <w:r>
+        <w:rPr>
+          <w:rFonts w:ascii="Times New Roman" w:hAnsi="Times New Roman" w:cs="Times New Roman"/>
+          <w:sz w:val="24"/>
+          <w:szCs w:val="24"/>
+        </w:rPr>
+        <w:t>3</w:t>
+      </w:r>
+      <w:r>
+        <w:rPr>
+          <w:rFonts w:ascii="Times New Roman" w:hAnsi="Times New Roman" w:cs="Times New Roman"/>
+          <w:sz w:val="24"/>
+          <w:szCs w:val="24"/>
+        </w:rPr>
+        <w:t xml:space="preserve">. </w:t>
       </w:r>
       <w:r>
         <w:rPr>
@@ -578,7 +814,7 @@
             <w:sz w:val="24"/>
             <w:szCs w:val="24"/>
           </w:rPr>
-          <w:t>https://github.com/settings/tokens</w:t>
+          <w:t>https://github.com/settings/tokens/</w:t>
         </w:r>
       </w:hyperlink>
       <w:r>
@@ -587,12 +823,12 @@
           <w:sz w:val="24"/>
           <w:szCs w:val="24"/>
         </w:rPr>
-        <w:t xml:space="preserve"> :</w:t>
-      </w:r>
-    </w:p>
-    <w:p>
-      <w:pPr>
-        <w:jc w:val="center"/>
+        <w:t>.</w:t>
+      </w:r>
+    </w:p>
+    <w:p>
+      <w:pPr>
+        <w:jc w:val="both"/>
         <w:rPr>
           <w:rFonts w:ascii="Times New Roman" w:hAnsi="Times New Roman" w:cs="Times New Roman"/>
           <w:b/>
@@ -662,19 +898,36 @@
     </w:p>
     <w:p>
       <w:pPr>
-        <w:rPr>
-          <w:rFonts w:ascii="Times New Roman" w:hAnsi="Times New Roman" w:cs="Times New Roman"/>
-          <w:sz w:val="24"/>
-          <w:szCs w:val="24"/>
-        </w:rPr>
-      </w:pPr>
-      <w:r>
-        <w:rPr>
-          <w:rFonts w:ascii="Times New Roman" w:hAnsi="Times New Roman" w:cs="Times New Roman"/>
-          <w:sz w:val="24"/>
-          <w:szCs w:val="24"/>
-        </w:rPr>
-        <w:t xml:space="preserve">1.3. </w:t>
+        <w:jc w:val="both"/>
+        <w:rPr>
+          <w:rFonts w:ascii="Times New Roman" w:hAnsi="Times New Roman" w:cs="Times New Roman"/>
+          <w:sz w:val="24"/>
+          <w:szCs w:val="24"/>
+        </w:rPr>
+      </w:pPr>
+      <w:r>
+        <w:rPr>
+          <w:rFonts w:ascii="Times New Roman" w:hAnsi="Times New Roman" w:cs="Times New Roman"/>
+          <w:sz w:val="24"/>
+          <w:szCs w:val="24"/>
+        </w:rPr>
+        <w:t>1.</w:t>
+      </w:r>
+      <w:r>
+        <w:rPr>
+          <w:rFonts w:ascii="Times New Roman" w:hAnsi="Times New Roman" w:cs="Times New Roman"/>
+          <w:sz w:val="24"/>
+          <w:szCs w:val="24"/>
+        </w:rPr>
+        <w:t>4</w:t>
+      </w:r>
+      <w:r>
+        <w:rPr>
+          <w:rFonts w:ascii="Times New Roman" w:hAnsi="Times New Roman" w:cs="Times New Roman"/>
+          <w:sz w:val="24"/>
+          <w:szCs w:val="24"/>
+        </w:rPr>
+        <w:t xml:space="preserve">. </w:t>
       </w:r>
       <w:r>
         <w:rPr>
@@ -698,12 +951,28 @@
           <w:sz w:val="24"/>
           <w:szCs w:val="24"/>
         </w:rPr>
-        <w:t xml:space="preserve">ote, expiration date and scope. </w:t>
-      </w:r>
-    </w:p>
-    <w:p>
-      <w:pPr>
-        <w:jc w:val="center"/>
+        <w:t>ote, expiration date</w:t>
+      </w:r>
+      <w:r>
+        <w:rPr>
+          <w:rFonts w:ascii="Times New Roman" w:hAnsi="Times New Roman" w:cs="Times New Roman"/>
+          <w:sz w:val="24"/>
+          <w:szCs w:val="24"/>
+        </w:rPr>
+        <w:t xml:space="preserve"> </w:t>
+      </w:r>
+      <w:r>
+        <w:rPr>
+          <w:rFonts w:ascii="Times New Roman" w:hAnsi="Times New Roman" w:cs="Times New Roman"/>
+          <w:sz w:val="24"/>
+          <w:szCs w:val="24"/>
+        </w:rPr>
+        <w:t xml:space="preserve">and scope. </w:t>
+      </w:r>
+    </w:p>
+    <w:p>
+      <w:pPr>
+        <w:jc w:val="both"/>
         <w:rPr>
           <w:rFonts w:ascii="Times New Roman" w:hAnsi="Times New Roman" w:cs="Times New Roman"/>
           <w:b/>
@@ -773,23 +1042,17 @@
     </w:p>
     <w:p>
       <w:pPr>
-        <w:rPr>
-          <w:rFonts w:ascii="Times New Roman" w:hAnsi="Times New Roman" w:cs="Times New Roman"/>
-          <w:sz w:val="24"/>
-          <w:szCs w:val="24"/>
-        </w:rPr>
-      </w:pPr>
-      <w:r>
-        <w:rPr>
-          <w:rFonts w:ascii="Times New Roman" w:hAnsi="Times New Roman" w:cs="Times New Roman"/>
-          <w:sz w:val="24"/>
-          <w:szCs w:val="24"/>
-        </w:rPr>
-        <w:br w:type="page"/>
-      </w:r>
-    </w:p>
-    <w:p>
-      <w:pPr>
+        <w:jc w:val="both"/>
+        <w:rPr>
+          <w:rFonts w:ascii="Times New Roman" w:hAnsi="Times New Roman" w:cs="Times New Roman"/>
+          <w:sz w:val="24"/>
+          <w:szCs w:val="24"/>
+        </w:rPr>
+      </w:pPr>
+    </w:p>
+    <w:p>
+      <w:pPr>
+        <w:jc w:val="both"/>
         <w:rPr>
           <w:rFonts w:ascii="Times New Roman" w:hAnsi="Times New Roman" w:cs="Times New Roman"/>
           <w:sz w:val="24"/>
@@ -803,20 +1066,54 @@
           <w:szCs w:val="24"/>
         </w:rPr>
         <w:lastRenderedPageBreak/>
-        <w:t xml:space="preserve">1.4. </w:t>
-      </w:r>
-      <w:r>
-        <w:rPr>
-          <w:rFonts w:ascii="Times New Roman" w:hAnsi="Times New Roman" w:cs="Times New Roman"/>
-          <w:sz w:val="24"/>
-          <w:szCs w:val="24"/>
-        </w:rPr>
-        <w:t>Click “Generate token”</w:t>
-      </w:r>
-    </w:p>
-    <w:p>
-      <w:pPr>
-        <w:jc w:val="center"/>
+        <w:t>1.</w:t>
+      </w:r>
+      <w:r>
+        <w:rPr>
+          <w:rFonts w:ascii="Times New Roman" w:hAnsi="Times New Roman" w:cs="Times New Roman"/>
+          <w:sz w:val="24"/>
+          <w:szCs w:val="24"/>
+        </w:rPr>
+        <w:t>5</w:t>
+      </w:r>
+      <w:r>
+        <w:rPr>
+          <w:rFonts w:ascii="Times New Roman" w:hAnsi="Times New Roman" w:cs="Times New Roman"/>
+          <w:sz w:val="24"/>
+          <w:szCs w:val="24"/>
+        </w:rPr>
+        <w:t xml:space="preserve">. </w:t>
+      </w:r>
+      <w:r>
+        <w:rPr>
+          <w:rFonts w:ascii="Times New Roman" w:hAnsi="Times New Roman" w:cs="Times New Roman"/>
+          <w:sz w:val="24"/>
+          <w:szCs w:val="24"/>
+        </w:rPr>
+        <w:t>Click “Generate token</w:t>
+      </w:r>
+      <w:r>
+        <w:rPr>
+          <w:rFonts w:ascii="Times New Roman" w:hAnsi="Times New Roman" w:cs="Times New Roman"/>
+          <w:sz w:val="24"/>
+          <w:szCs w:val="24"/>
+        </w:rPr>
+        <w:t>:</w:t>
+      </w:r>
+    </w:p>
+    <w:p>
+      <w:pPr>
+        <w:jc w:val="both"/>
+        <w:rPr>
+          <w:rFonts w:ascii="Times New Roman" w:hAnsi="Times New Roman" w:cs="Times New Roman"/>
+          <w:sz w:val="24"/>
+          <w:szCs w:val="24"/>
+        </w:rPr>
+      </w:pPr>
+    </w:p>
+    <w:p>
+      <w:pPr>
+        <w:jc w:val="both"/>
         <w:rPr>
           <w:rFonts w:ascii="Times New Roman" w:hAnsi="Times New Roman" w:cs="Times New Roman"/>
           <w:b/>
@@ -886,28 +1183,46 @@
     </w:p>
     <w:p>
       <w:pPr>
-        <w:rPr>
-          <w:rFonts w:ascii="Times New Roman" w:hAnsi="Times New Roman" w:cs="Times New Roman"/>
-          <w:sz w:val="24"/>
-          <w:szCs w:val="24"/>
-        </w:rPr>
-      </w:pPr>
-    </w:p>
-    <w:p>
-      <w:pPr>
-        <w:rPr>
-          <w:rFonts w:ascii="Times New Roman" w:hAnsi="Times New Roman" w:cs="Times New Roman"/>
-          <w:sz w:val="24"/>
-          <w:szCs w:val="24"/>
-        </w:rPr>
-      </w:pPr>
-      <w:r>
-        <w:rPr>
-          <w:rFonts w:ascii="Times New Roman" w:hAnsi="Times New Roman" w:cs="Times New Roman"/>
-          <w:sz w:val="24"/>
-          <w:szCs w:val="24"/>
-        </w:rPr>
-        <w:t xml:space="preserve">1.5. </w:t>
+        <w:jc w:val="both"/>
+        <w:rPr>
+          <w:rFonts w:ascii="Times New Roman" w:hAnsi="Times New Roman" w:cs="Times New Roman"/>
+          <w:sz w:val="24"/>
+          <w:szCs w:val="24"/>
+        </w:rPr>
+      </w:pPr>
+    </w:p>
+    <w:p>
+      <w:pPr>
+        <w:jc w:val="both"/>
+        <w:rPr>
+          <w:rFonts w:ascii="Times New Roman" w:hAnsi="Times New Roman" w:cs="Times New Roman"/>
+          <w:sz w:val="24"/>
+          <w:szCs w:val="24"/>
+        </w:rPr>
+      </w:pPr>
+      <w:r>
+        <w:rPr>
+          <w:rFonts w:ascii="Times New Roman" w:hAnsi="Times New Roman" w:cs="Times New Roman"/>
+          <w:sz w:val="24"/>
+          <w:szCs w:val="24"/>
+        </w:rPr>
+        <w:t>1.</w:t>
+      </w:r>
+      <w:r>
+        <w:rPr>
+          <w:rFonts w:ascii="Times New Roman" w:hAnsi="Times New Roman" w:cs="Times New Roman"/>
+          <w:sz w:val="24"/>
+          <w:szCs w:val="24"/>
+        </w:rPr>
+        <w:t>6</w:t>
+      </w:r>
+      <w:r>
+        <w:rPr>
+          <w:rFonts w:ascii="Times New Roman" w:hAnsi="Times New Roman" w:cs="Times New Roman"/>
+          <w:sz w:val="24"/>
+          <w:szCs w:val="24"/>
+        </w:rPr>
+        <w:t xml:space="preserve">. </w:t>
       </w:r>
       <w:r>
         <w:rPr>
@@ -920,7 +1235,7 @@
     </w:p>
     <w:p>
       <w:pPr>
-        <w:jc w:val="center"/>
+        <w:jc w:val="both"/>
         <w:rPr>
           <w:rFonts w:ascii="Times New Roman" w:hAnsi="Times New Roman" w:cs="Times New Roman"/>
           <w:b/>
@@ -987,100 +1302,629 @@
           </wp:inline>
         </w:drawing>
       </w:r>
-      <w:r>
-        <w:rPr>
-          <w:rFonts w:ascii="Times New Roman" w:hAnsi="Times New Roman" w:cs="Times New Roman"/>
-          <w:b/>
-          <w:bCs/>
-          <w:sz w:val="24"/>
-          <w:szCs w:val="24"/>
-        </w:rPr>
-        <w:br w:type="page"/>
-      </w:r>
-    </w:p>
-    <w:p>
-      <w:pPr>
-        <w:rPr>
-          <w:rFonts w:ascii="Times New Roman" w:hAnsi="Times New Roman" w:cs="Times New Roman"/>
-          <w:b/>
-          <w:bCs/>
-          <w:sz w:val="24"/>
-          <w:szCs w:val="24"/>
-        </w:rPr>
-      </w:pPr>
-      <w:r>
-        <w:rPr>
-          <w:rFonts w:ascii="Times New Roman" w:hAnsi="Times New Roman" w:cs="Times New Roman"/>
-          <w:b/>
-          <w:bCs/>
-          <w:sz w:val="24"/>
-          <w:szCs w:val="24"/>
+    </w:p>
+    <w:p>
+      <w:pPr>
+        <w:jc w:val="both"/>
+        <w:rPr>
+          <w:rFonts w:ascii="Times New Roman" w:hAnsi="Times New Roman" w:cs="Times New Roman"/>
+          <w:b/>
+          <w:bCs/>
+          <w:sz w:val="24"/>
+          <w:szCs w:val="24"/>
+        </w:rPr>
+      </w:pPr>
+    </w:p>
+    <w:p>
+      <w:pPr>
+        <w:jc w:val="both"/>
+        <w:rPr>
+          <w:rFonts w:ascii="Times New Roman" w:hAnsi="Times New Roman" w:cs="Times New Roman"/>
+          <w:b/>
+          <w:bCs/>
+          <w:sz w:val="24"/>
+          <w:szCs w:val="24"/>
+        </w:rPr>
+      </w:pPr>
+      <w:r>
+        <w:rPr>
+          <w:rFonts w:ascii="Times New Roman" w:hAnsi="Times New Roman" w:cs="Times New Roman"/>
+          <w:b/>
+          <w:bCs/>
+          <w:sz w:val="24"/>
+          <w:szCs w:val="24"/>
+        </w:rPr>
+        <w:t>2</w:t>
+      </w:r>
+      <w:r>
+        <w:rPr>
+          <w:rFonts w:ascii="Times New Roman" w:hAnsi="Times New Roman" w:cs="Times New Roman"/>
+          <w:b/>
+          <w:bCs/>
+          <w:sz w:val="24"/>
+          <w:szCs w:val="24"/>
+        </w:rPr>
+        <w:t>. Preparation of</w:t>
+      </w:r>
+      <w:r>
+        <w:rPr>
+          <w:rFonts w:ascii="Times New Roman" w:hAnsi="Times New Roman" w:cs="Times New Roman"/>
+          <w:b/>
+          <w:bCs/>
+          <w:sz w:val="24"/>
+          <w:szCs w:val="24"/>
+        </w:rPr>
+        <w:t xml:space="preserve"> </w:t>
+      </w:r>
+      <w:r>
+        <w:rPr>
+          <w:rFonts w:ascii="Times New Roman" w:hAnsi="Times New Roman" w:cs="Times New Roman"/>
+          <w:b/>
+          <w:bCs/>
+          <w:sz w:val="24"/>
+          <w:szCs w:val="24"/>
+        </w:rPr>
+        <w:t>a directory (</w:t>
+      </w:r>
+      <w:r>
+        <w:rPr>
+          <w:rFonts w:ascii="Times New Roman" w:hAnsi="Times New Roman" w:cs="Times New Roman"/>
+          <w:b/>
+          <w:bCs/>
+          <w:sz w:val="24"/>
+          <w:szCs w:val="24"/>
+        </w:rPr>
+        <w:t>repository</w:t>
+      </w:r>
+      <w:r>
+        <w:rPr>
+          <w:rFonts w:ascii="Times New Roman" w:hAnsi="Times New Roman" w:cs="Times New Roman"/>
+          <w:b/>
+          <w:bCs/>
+          <w:sz w:val="24"/>
+          <w:szCs w:val="24"/>
+        </w:rPr>
+        <w:t>)</w:t>
+      </w:r>
+      <w:r>
+        <w:rPr>
+          <w:rFonts w:ascii="Times New Roman" w:hAnsi="Times New Roman" w:cs="Times New Roman"/>
+          <w:b/>
+          <w:bCs/>
+          <w:sz w:val="24"/>
+          <w:szCs w:val="24"/>
+        </w:rPr>
+        <w:t xml:space="preserve"> on </w:t>
+      </w:r>
+      <w:r>
+        <w:rPr>
+          <w:rFonts w:ascii="Times New Roman" w:hAnsi="Times New Roman" w:cs="Times New Roman"/>
+          <w:b/>
+          <w:bCs/>
+          <w:sz w:val="24"/>
+          <w:szCs w:val="24"/>
+        </w:rPr>
+        <w:t>your computer</w:t>
+      </w:r>
+      <w:r>
+        <w:rPr>
+          <w:rFonts w:ascii="Times New Roman" w:hAnsi="Times New Roman" w:cs="Times New Roman"/>
+          <w:b/>
+          <w:bCs/>
+          <w:sz w:val="24"/>
+          <w:szCs w:val="24"/>
+        </w:rPr>
+        <w:t xml:space="preserve"> (Linux)</w:t>
+      </w:r>
+    </w:p>
+    <w:p>
+      <w:pPr>
+        <w:jc w:val="both"/>
+        <w:rPr>
+          <w:rFonts w:ascii="Times New Roman" w:hAnsi="Times New Roman" w:cs="Times New Roman"/>
+          <w:sz w:val="24"/>
+          <w:szCs w:val="24"/>
+        </w:rPr>
+      </w:pPr>
+      <w:r>
+        <w:rPr>
+          <w:rFonts w:ascii="Times New Roman" w:hAnsi="Times New Roman" w:cs="Times New Roman"/>
+          <w:sz w:val="24"/>
+          <w:szCs w:val="24"/>
+        </w:rPr>
+        <w:t xml:space="preserve">The next example shows uploading of all files under the directory “x4util-20240503” and </w:t>
+      </w:r>
+      <w:r>
+        <w:rPr>
+          <w:rFonts w:ascii="Times New Roman" w:hAnsi="Times New Roman" w:cs="Times New Roman"/>
+          <w:sz w:val="24"/>
+          <w:szCs w:val="24"/>
+        </w:rPr>
+        <w:t>a file “iaea-nds-0244.pdf”.</w:t>
+      </w:r>
+    </w:p>
+    <w:p>
+      <w:pPr>
+        <w:jc w:val="both"/>
+        <w:rPr>
+          <w:rFonts w:ascii="Courier New" w:hAnsi="Courier New" w:cs="Courier New"/>
+          <w:sz w:val="20"/>
+          <w:szCs w:val="20"/>
+        </w:rPr>
+      </w:pPr>
+      <w:r>
+        <w:rPr>
+          <w:rFonts w:ascii="Courier New" w:hAnsi="Courier New" w:cs="Courier New"/>
+          <w:sz w:val="20"/>
+          <w:szCs w:val="20"/>
+        </w:rPr>
+        <w:t>% cd /home/</w:t>
+      </w:r>
+      <w:r>
+        <w:rPr>
+          <w:rFonts w:ascii="Courier New" w:hAnsi="Courier New" w:cs="Courier New"/>
+          <w:sz w:val="20"/>
+          <w:szCs w:val="20"/>
+        </w:rPr>
+        <w:t>git/</w:t>
+      </w:r>
+      <w:r>
+        <w:rPr>
+          <w:rFonts w:ascii="Courier New" w:hAnsi="Courier New" w:cs="Courier New"/>
+          <w:sz w:val="20"/>
+          <w:szCs w:val="20"/>
+        </w:rPr>
+        <w:t>x4util</w:t>
+      </w:r>
+    </w:p>
+    <w:p>
+      <w:pPr>
+        <w:jc w:val="both"/>
+        <w:rPr>
+          <w:rFonts w:ascii="Courier New" w:hAnsi="Courier New" w:cs="Courier New"/>
+          <w:sz w:val="20"/>
+          <w:szCs w:val="20"/>
+        </w:rPr>
+      </w:pPr>
+      <w:r>
+        <w:rPr>
+          <w:rFonts w:ascii="Courier New" w:hAnsi="Courier New" w:cs="Courier New"/>
+          <w:sz w:val="20"/>
+          <w:szCs w:val="20"/>
+        </w:rPr>
+        <w:t>% ls</w:t>
+      </w:r>
+    </w:p>
+    <w:p>
+      <w:pPr>
+        <w:ind w:left="720"/>
+        <w:jc w:val="both"/>
+        <w:rPr>
+          <w:rFonts w:ascii="Courier New" w:hAnsi="Courier New" w:cs="Courier New"/>
+          <w:sz w:val="20"/>
+          <w:szCs w:val="20"/>
+        </w:rPr>
+      </w:pPr>
+      <w:r>
+        <w:rPr>
+          <w:rFonts w:ascii="Courier New" w:hAnsi="Courier New" w:cs="Courier New"/>
+          <w:sz w:val="20"/>
+          <w:szCs w:val="20"/>
+        </w:rPr>
+        <w:t>x4util-20240503</w:t>
+      </w:r>
+      <w:proofErr w:type="gramStart"/>
+      <w:r>
+        <w:rPr>
+          <w:rFonts w:ascii="Courier New" w:hAnsi="Courier New" w:cs="Courier New"/>
+          <w:sz w:val="20"/>
+          <w:szCs w:val="20"/>
+        </w:rPr>
+        <w:t>/  iaea-nds-0244.pdf</w:t>
+      </w:r>
+      <w:proofErr w:type="gramEnd"/>
+    </w:p>
+    <w:p>
+      <w:pPr>
+        <w:jc w:val="both"/>
+        <w:rPr>
+          <w:rFonts w:ascii="Courier New" w:hAnsi="Courier New" w:cs="Courier New"/>
+          <w:sz w:val="20"/>
+          <w:szCs w:val="20"/>
+        </w:rPr>
+      </w:pPr>
+      <w:r>
+        <w:rPr>
+          <w:rFonts w:ascii="Courier New" w:hAnsi="Courier New" w:cs="Courier New"/>
+          <w:sz w:val="20"/>
+          <w:szCs w:val="20"/>
+        </w:rPr>
+        <w:t>%</w:t>
+      </w:r>
+      <w:r>
+        <w:rPr>
+          <w:rFonts w:ascii="Courier New" w:hAnsi="Courier New" w:cs="Courier New"/>
+          <w:sz w:val="20"/>
+          <w:szCs w:val="20"/>
+        </w:rPr>
+        <w:t xml:space="preserve"> git </w:t>
+      </w:r>
+      <w:proofErr w:type="spellStart"/>
+      <w:r>
+        <w:rPr>
+          <w:rFonts w:ascii="Courier New" w:hAnsi="Courier New" w:cs="Courier New"/>
+          <w:sz w:val="20"/>
+          <w:szCs w:val="20"/>
+        </w:rPr>
+        <w:t>init</w:t>
+      </w:r>
+      <w:proofErr w:type="spellEnd"/>
+    </w:p>
+    <w:p>
+      <w:pPr>
+        <w:ind w:left="720"/>
+        <w:jc w:val="both"/>
+        <w:rPr>
+          <w:rFonts w:ascii="Courier New" w:hAnsi="Courier New" w:cs="Courier New"/>
+          <w:sz w:val="20"/>
+          <w:szCs w:val="20"/>
+        </w:rPr>
+      </w:pPr>
+      <w:r>
+        <w:rPr>
+          <w:rFonts w:ascii="Courier New" w:hAnsi="Courier New" w:cs="Courier New"/>
+          <w:sz w:val="20"/>
+          <w:szCs w:val="20"/>
+        </w:rPr>
+        <w:t>Initialized empty Git repository in /</w:t>
+      </w:r>
+      <w:r>
+        <w:rPr>
+          <w:rFonts w:ascii="Courier New" w:hAnsi="Courier New" w:cs="Courier New"/>
+          <w:sz w:val="20"/>
+          <w:szCs w:val="20"/>
+        </w:rPr>
+        <w:t>home</w:t>
+      </w:r>
+      <w:r>
+        <w:rPr>
+          <w:rFonts w:ascii="Courier New" w:hAnsi="Courier New" w:cs="Courier New"/>
+          <w:sz w:val="20"/>
+          <w:szCs w:val="20"/>
+        </w:rPr>
+        <w:t>/git/x4util</w:t>
+      </w:r>
+      <w:proofErr w:type="gramStart"/>
+      <w:r>
+        <w:rPr>
+          <w:rFonts w:ascii="Courier New" w:hAnsi="Courier New" w:cs="Courier New"/>
+          <w:sz w:val="20"/>
+          <w:szCs w:val="20"/>
+        </w:rPr>
+        <w:t>/.git</w:t>
+      </w:r>
+      <w:proofErr w:type="gramEnd"/>
+      <w:r>
+        <w:rPr>
+          <w:rFonts w:ascii="Courier New" w:hAnsi="Courier New" w:cs="Courier New"/>
+          <w:sz w:val="20"/>
+          <w:szCs w:val="20"/>
+        </w:rPr>
+        <w:t>/</w:t>
+      </w:r>
+    </w:p>
+    <w:p>
+      <w:pPr>
+        <w:jc w:val="both"/>
+        <w:rPr>
+          <w:rFonts w:ascii="Courier New" w:hAnsi="Courier New" w:cs="Courier New"/>
+          <w:sz w:val="20"/>
+          <w:szCs w:val="20"/>
+        </w:rPr>
+      </w:pPr>
+      <w:r>
+        <w:rPr>
+          <w:rFonts w:ascii="Courier New" w:hAnsi="Courier New" w:cs="Courier New"/>
+          <w:sz w:val="20"/>
+          <w:szCs w:val="20"/>
+        </w:rPr>
+        <w:t xml:space="preserve">% git </w:t>
+      </w:r>
+      <w:proofErr w:type="gramStart"/>
+      <w:r>
+        <w:rPr>
+          <w:rFonts w:ascii="Courier New" w:hAnsi="Courier New" w:cs="Courier New"/>
+          <w:sz w:val="20"/>
+          <w:szCs w:val="20"/>
+        </w:rPr>
+        <w:t>add .</w:t>
+      </w:r>
+      <w:proofErr w:type="gramEnd"/>
+    </w:p>
+    <w:p>
+      <w:pPr>
+        <w:jc w:val="both"/>
+        <w:rPr>
+          <w:rFonts w:ascii="Courier New" w:hAnsi="Courier New" w:cs="Courier New"/>
+          <w:sz w:val="20"/>
+          <w:szCs w:val="20"/>
+        </w:rPr>
+      </w:pPr>
+      <w:r>
+        <w:rPr>
+          <w:rFonts w:ascii="Courier New" w:hAnsi="Courier New" w:cs="Courier New"/>
+          <w:sz w:val="20"/>
+          <w:szCs w:val="20"/>
+        </w:rPr>
+        <w:t>% git commit -m “initial commit”</w:t>
+      </w:r>
+    </w:p>
+    <w:p>
+      <w:pPr>
+        <w:ind w:left="720"/>
+        <w:jc w:val="both"/>
+        <w:rPr>
+          <w:rFonts w:ascii="Courier New" w:hAnsi="Courier New" w:cs="Courier New"/>
+          <w:sz w:val="20"/>
+          <w:szCs w:val="20"/>
+        </w:rPr>
+      </w:pPr>
+      <w:r>
+        <w:rPr>
+          <w:rFonts w:ascii="Courier New" w:hAnsi="Courier New" w:cs="Courier New"/>
+          <w:sz w:val="20"/>
+          <w:szCs w:val="20"/>
+        </w:rPr>
+        <w:t>[master (root-commit) ad2d3e2] initial commit</w:t>
+      </w:r>
+    </w:p>
+    <w:p>
+      <w:pPr>
+        <w:ind w:left="720"/>
+        <w:jc w:val="both"/>
+        <w:rPr>
+          <w:rFonts w:ascii="Courier New" w:hAnsi="Courier New" w:cs="Courier New"/>
+          <w:sz w:val="20"/>
+          <w:szCs w:val="20"/>
+        </w:rPr>
+      </w:pPr>
+      <w:r>
+        <w:rPr>
+          <w:rFonts w:ascii="Courier New" w:hAnsi="Courier New" w:cs="Courier New"/>
+          <w:sz w:val="20"/>
+          <w:szCs w:val="20"/>
+        </w:rPr>
+        <w:t xml:space="preserve"> 12 files changed, 6474 </w:t>
+      </w:r>
+      <w:proofErr w:type="gramStart"/>
+      <w:r>
+        <w:rPr>
+          <w:rFonts w:ascii="Courier New" w:hAnsi="Courier New" w:cs="Courier New"/>
+          <w:sz w:val="20"/>
+          <w:szCs w:val="20"/>
+        </w:rPr>
+        <w:t>insertions(</w:t>
+      </w:r>
+      <w:proofErr w:type="gramEnd"/>
+      <w:r>
+        <w:rPr>
+          <w:rFonts w:ascii="Courier New" w:hAnsi="Courier New" w:cs="Courier New"/>
+          <w:sz w:val="20"/>
+          <w:szCs w:val="20"/>
+        </w:rPr>
+        <w:t>+)</w:t>
+      </w:r>
+    </w:p>
+    <w:p>
+      <w:pPr>
+        <w:ind w:left="720"/>
+        <w:jc w:val="both"/>
+        <w:rPr>
+          <w:rFonts w:ascii="Courier New" w:hAnsi="Courier New" w:cs="Courier New"/>
+          <w:sz w:val="20"/>
+          <w:szCs w:val="20"/>
+        </w:rPr>
+      </w:pPr>
+      <w:r>
+        <w:rPr>
+          <w:rFonts w:ascii="Courier New" w:hAnsi="Courier New" w:cs="Courier New"/>
+          <w:sz w:val="20"/>
+          <w:szCs w:val="20"/>
         </w:rPr>
         <w:lastRenderedPageBreak/>
-        <w:t xml:space="preserve">2. Creation of a repository </w:t>
-      </w:r>
-      <w:r>
-        <w:rPr>
-          <w:rFonts w:ascii="Times New Roman" w:hAnsi="Times New Roman" w:cs="Times New Roman"/>
-          <w:b/>
-          <w:bCs/>
-          <w:sz w:val="24"/>
-          <w:szCs w:val="24"/>
-        </w:rPr>
-        <w:t xml:space="preserve">of your tool </w:t>
-      </w:r>
-      <w:r>
-        <w:rPr>
-          <w:rFonts w:ascii="Times New Roman" w:hAnsi="Times New Roman" w:cs="Times New Roman"/>
-          <w:b/>
-          <w:bCs/>
-          <w:sz w:val="24"/>
-          <w:szCs w:val="24"/>
-        </w:rPr>
-        <w:t xml:space="preserve">on the </w:t>
-      </w:r>
-      <w:r>
-        <w:rPr>
-          <w:rFonts w:ascii="Times New Roman" w:hAnsi="Times New Roman" w:cs="Times New Roman"/>
-          <w:b/>
-          <w:bCs/>
-          <w:sz w:val="24"/>
-          <w:szCs w:val="24"/>
-        </w:rPr>
-        <w:t>NRDC GitHub site</w:t>
-      </w:r>
-    </w:p>
-    <w:p>
-      <w:pPr>
-        <w:rPr>
-          <w:rFonts w:ascii="Times New Roman" w:hAnsi="Times New Roman" w:cs="Times New Roman"/>
-          <w:sz w:val="24"/>
-          <w:szCs w:val="24"/>
-        </w:rPr>
-      </w:pPr>
-      <w:r>
-        <w:rPr>
-          <w:rFonts w:ascii="Times New Roman" w:hAnsi="Times New Roman" w:cs="Times New Roman"/>
-          <w:sz w:val="24"/>
-          <w:szCs w:val="24"/>
-        </w:rPr>
-        <w:t>2.1 C</w:t>
-      </w:r>
-      <w:r>
-        <w:rPr>
-          <w:rFonts w:ascii="Times New Roman" w:hAnsi="Times New Roman" w:cs="Times New Roman"/>
-          <w:sz w:val="24"/>
-          <w:szCs w:val="24"/>
-        </w:rPr>
-        <w:t>lick</w:t>
-      </w:r>
-      <w:r>
-        <w:rPr>
-          <w:rFonts w:ascii="Times New Roman" w:hAnsi="Times New Roman" w:cs="Times New Roman"/>
-          <w:sz w:val="24"/>
-          <w:szCs w:val="24"/>
-        </w:rPr>
-        <w:t xml:space="preserve"> “Repositories”</w:t>
+        <w:t xml:space="preserve"> create mode 100644 iaea-nds-0244.pdf</w:t>
+      </w:r>
+    </w:p>
+    <w:p>
+      <w:pPr>
+        <w:ind w:left="720"/>
+        <w:jc w:val="both"/>
+        <w:rPr>
+          <w:rFonts w:ascii="Courier New" w:hAnsi="Courier New" w:cs="Courier New"/>
+          <w:sz w:val="20"/>
+          <w:szCs w:val="20"/>
+        </w:rPr>
+      </w:pPr>
+      <w:r>
+        <w:rPr>
+          <w:rFonts w:ascii="Courier New" w:hAnsi="Courier New" w:cs="Courier New"/>
+          <w:sz w:val="20"/>
+          <w:szCs w:val="20"/>
+        </w:rPr>
+        <w:t xml:space="preserve"> create mode 100644 x4util-20240503/x4_dic227.py</w:t>
+      </w:r>
+    </w:p>
+    <w:p>
+      <w:pPr>
+        <w:ind w:left="720"/>
+        <w:jc w:val="both"/>
+        <w:rPr>
+          <w:rFonts w:ascii="Courier New" w:hAnsi="Courier New" w:cs="Courier New"/>
+          <w:sz w:val="20"/>
+          <w:szCs w:val="20"/>
+        </w:rPr>
+      </w:pPr>
+      <w:r>
+        <w:rPr>
+          <w:rFonts w:ascii="Courier New" w:hAnsi="Courier New" w:cs="Courier New"/>
+          <w:sz w:val="20"/>
+          <w:szCs w:val="20"/>
+        </w:rPr>
+        <w:t xml:space="preserve"> create mode 100644 x4util-20240503/x4_dica2j.py</w:t>
+      </w:r>
+    </w:p>
+    <w:p>
+      <w:pPr>
+        <w:ind w:left="720"/>
+        <w:jc w:val="both"/>
+        <w:rPr>
+          <w:rFonts w:ascii="Courier New" w:hAnsi="Courier New" w:cs="Courier New"/>
+          <w:sz w:val="20"/>
+          <w:szCs w:val="20"/>
+        </w:rPr>
+      </w:pPr>
+      <w:r>
+        <w:rPr>
+          <w:rFonts w:ascii="Courier New" w:hAnsi="Courier New" w:cs="Courier New"/>
+          <w:sz w:val="20"/>
+          <w:szCs w:val="20"/>
+        </w:rPr>
+        <w:t xml:space="preserve"> create mode 100644 x4util-20240503/x4_dicdis.py</w:t>
+      </w:r>
+    </w:p>
+    <w:p>
+      <w:pPr>
+        <w:ind w:left="720"/>
+        <w:jc w:val="both"/>
+        <w:rPr>
+          <w:rFonts w:ascii="Courier New" w:hAnsi="Courier New" w:cs="Courier New"/>
+          <w:sz w:val="20"/>
+          <w:szCs w:val="20"/>
+        </w:rPr>
+      </w:pPr>
+      <w:r>
+        <w:rPr>
+          <w:rFonts w:ascii="Courier New" w:hAnsi="Courier New" w:cs="Courier New"/>
+          <w:sz w:val="20"/>
+          <w:szCs w:val="20"/>
+        </w:rPr>
+        <w:t>…</w:t>
+      </w:r>
+    </w:p>
+    <w:p>
+      <w:pPr>
+        <w:jc w:val="both"/>
+        <w:rPr>
+          <w:rFonts w:ascii="Courier New" w:hAnsi="Courier New" w:cs="Courier New"/>
+          <w:sz w:val="20"/>
+          <w:szCs w:val="20"/>
+        </w:rPr>
+      </w:pPr>
+    </w:p>
+    <w:p>
+      <w:pPr>
+        <w:jc w:val="both"/>
+        <w:rPr>
+          <w:rFonts w:ascii="Courier New" w:hAnsi="Courier New" w:cs="Courier New"/>
+          <w:sz w:val="20"/>
+          <w:szCs w:val="20"/>
+        </w:rPr>
+      </w:pPr>
+      <w:r>
+        <w:rPr>
+          <w:rFonts w:ascii="Courier New" w:hAnsi="Courier New" w:cs="Courier New"/>
+          <w:sz w:val="20"/>
+          <w:szCs w:val="20"/>
+        </w:rPr>
+        <w:t>% git branch -M main</w:t>
+      </w:r>
+    </w:p>
+    <w:p>
+      <w:pPr>
+        <w:jc w:val="both"/>
+        <w:rPr>
+          <w:rFonts w:ascii="Courier New" w:hAnsi="Courier New" w:cs="Courier New"/>
+          <w:sz w:val="20"/>
+          <w:szCs w:val="20"/>
+        </w:rPr>
+      </w:pPr>
+    </w:p>
+    <w:p>
+      <w:pPr>
+        <w:jc w:val="both"/>
+        <w:rPr>
+          <w:rFonts w:ascii="Times New Roman" w:hAnsi="Times New Roman" w:cs="Times New Roman"/>
+          <w:b/>
+          <w:bCs/>
+          <w:sz w:val="24"/>
+          <w:szCs w:val="24"/>
+        </w:rPr>
+      </w:pPr>
+      <w:r>
+        <w:rPr>
+          <w:rFonts w:ascii="Times New Roman" w:hAnsi="Times New Roman" w:cs="Times New Roman"/>
+          <w:b/>
+          <w:bCs/>
+          <w:sz w:val="24"/>
+          <w:szCs w:val="24"/>
+        </w:rPr>
+        <w:t xml:space="preserve">3. Upload the </w:t>
+      </w:r>
+      <w:r>
+        <w:rPr>
+          <w:rFonts w:ascii="Times New Roman" w:hAnsi="Times New Roman" w:cs="Times New Roman"/>
+          <w:b/>
+          <w:bCs/>
+          <w:sz w:val="24"/>
+          <w:szCs w:val="24"/>
+        </w:rPr>
+        <w:t xml:space="preserve">files </w:t>
+      </w:r>
+      <w:r>
+        <w:rPr>
+          <w:rFonts w:ascii="Times New Roman" w:hAnsi="Times New Roman" w:cs="Times New Roman"/>
+          <w:b/>
+          <w:bCs/>
+          <w:sz w:val="24"/>
+          <w:szCs w:val="24"/>
+        </w:rPr>
+        <w:t xml:space="preserve">to NRDC GitHub from </w:t>
+      </w:r>
+      <w:r>
+        <w:rPr>
+          <w:rFonts w:ascii="Times New Roman" w:hAnsi="Times New Roman" w:cs="Times New Roman"/>
+          <w:b/>
+          <w:bCs/>
+          <w:sz w:val="24"/>
+          <w:szCs w:val="24"/>
+        </w:rPr>
+        <w:t>your computer</w:t>
+      </w:r>
+    </w:p>
+    <w:p>
+      <w:pPr>
+        <w:jc w:val="both"/>
+        <w:rPr>
+          <w:rFonts w:ascii="Times New Roman" w:hAnsi="Times New Roman" w:cs="Times New Roman"/>
+          <w:sz w:val="24"/>
+          <w:szCs w:val="24"/>
+        </w:rPr>
+      </w:pPr>
+      <w:r>
+        <w:rPr>
+          <w:rFonts w:ascii="Times New Roman" w:hAnsi="Times New Roman" w:cs="Times New Roman"/>
+          <w:sz w:val="24"/>
+          <w:szCs w:val="24"/>
+        </w:rPr>
+        <w:t>Inform the NRDC coordinator the repository name (e.g., “x4util”), and do the following procedure once the repository is created</w:t>
+      </w:r>
+      <w:r>
+        <w:rPr>
+          <w:rFonts w:ascii="Times New Roman" w:hAnsi="Times New Roman" w:cs="Times New Roman"/>
+          <w:sz w:val="24"/>
+          <w:szCs w:val="24"/>
+        </w:rPr>
+        <w:t xml:space="preserve"> by the coordinator</w:t>
       </w:r>
       <w:r>
         <w:rPr>
@@ -1093,503 +1937,17 @@
     </w:p>
     <w:p>
       <w:pPr>
-        <w:jc w:val="center"/>
-        <w:rPr>
-          <w:rFonts w:ascii="Courier New" w:hAnsi="Courier New" w:cs="Courier New"/>
-          <w:sz w:val="20"/>
-          <w:szCs w:val="20"/>
-        </w:rPr>
-      </w:pPr>
-      <w:r>
-        <w:rPr>
-          <w:rFonts w:ascii="Courier New" w:hAnsi="Courier New" w:cs="Courier New"/>
-          <w:noProof/>
-          <w:sz w:val="20"/>
-          <w:szCs w:val="20"/>
-        </w:rPr>
-        <w:drawing>
-          <wp:inline distT="0" distB="0" distL="0" distR="0" wp14:anchorId="482BCA62" wp14:editId="645F5662">
-            <wp:extent cx="5496561" cy="2066925"/>
-            <wp:effectExtent l="0" t="0" r="8890" b="0"/>
-            <wp:docPr id="1" name="Picture 1"/>
-            <wp:cNvGraphicFramePr>
-              <a:graphicFrameLocks xmlns:a="http://schemas.openxmlformats.org/drawingml/2006/main" noChangeAspect="1"/>
-            </wp:cNvGraphicFramePr>
-            <a:graphic xmlns:a="http://schemas.openxmlformats.org/drawingml/2006/main">
-              <a:graphicData uri="http://schemas.openxmlformats.org/drawingml/2006/picture">
-                <pic:pic xmlns:pic="http://schemas.openxmlformats.org/drawingml/2006/picture">
-                  <pic:nvPicPr>
-                    <pic:cNvPr id="0" name="Picture 1"/>
-                    <pic:cNvPicPr>
-                      <a:picLocks noChangeAspect="1" noChangeArrowheads="1"/>
-                    </pic:cNvPicPr>
-                  </pic:nvPicPr>
-                  <pic:blipFill>
-                    <a:blip r:embed="rId14">
-                      <a:extLst>
-                        <a:ext uri="{28A0092B-C50C-407E-A947-70E740481C1C}">
-                          <a14:useLocalDpi xmlns:a14="http://schemas.microsoft.com/office/drawing/2010/main" val="0"/>
-                        </a:ext>
-                      </a:extLst>
-                    </a:blip>
-                    <a:srcRect/>
-                    <a:stretch>
-                      <a:fillRect/>
-                    </a:stretch>
-                  </pic:blipFill>
-                  <pic:spPr bwMode="auto">
-                    <a:xfrm>
-                      <a:off x="0" y="0"/>
-                      <a:ext cx="5530500" cy="2079687"/>
-                    </a:xfrm>
-                    <a:prstGeom prst="rect">
-                      <a:avLst/>
-                    </a:prstGeom>
-                    <a:noFill/>
-                    <a:ln>
-                      <a:noFill/>
-                    </a:ln>
-                  </pic:spPr>
-                </pic:pic>
-              </a:graphicData>
-            </a:graphic>
-          </wp:inline>
-        </w:drawing>
-      </w:r>
-    </w:p>
-    <w:p>
-      <w:pPr>
-        <w:rPr>
-          <w:rFonts w:ascii="Courier New" w:hAnsi="Courier New" w:cs="Courier New"/>
-          <w:sz w:val="20"/>
-          <w:szCs w:val="20"/>
-        </w:rPr>
-      </w:pPr>
-    </w:p>
-    <w:p>
-      <w:pPr>
-        <w:rPr>
-          <w:rFonts w:ascii="Times New Roman" w:hAnsi="Times New Roman" w:cs="Times New Roman"/>
-          <w:sz w:val="24"/>
-          <w:szCs w:val="24"/>
-        </w:rPr>
-      </w:pPr>
-      <w:r>
-        <w:rPr>
-          <w:rFonts w:ascii="Times New Roman" w:hAnsi="Times New Roman" w:cs="Times New Roman"/>
-          <w:sz w:val="24"/>
-          <w:szCs w:val="24"/>
-        </w:rPr>
-        <w:t>2.</w:t>
-      </w:r>
-      <w:r>
-        <w:rPr>
-          <w:rFonts w:ascii="Times New Roman" w:hAnsi="Times New Roman" w:cs="Times New Roman"/>
-          <w:sz w:val="24"/>
-          <w:szCs w:val="24"/>
-        </w:rPr>
-        <w:t>2</w:t>
-      </w:r>
-      <w:r>
-        <w:rPr>
-          <w:rFonts w:ascii="Times New Roman" w:hAnsi="Times New Roman" w:cs="Times New Roman"/>
-          <w:sz w:val="24"/>
-          <w:szCs w:val="24"/>
-        </w:rPr>
-        <w:t>.</w:t>
-      </w:r>
-      <w:r>
-        <w:rPr>
-          <w:rFonts w:ascii="Times New Roman" w:hAnsi="Times New Roman" w:cs="Times New Roman"/>
-          <w:sz w:val="24"/>
-          <w:szCs w:val="24"/>
-        </w:rPr>
-        <w:t xml:space="preserve"> Click “</w:t>
-      </w:r>
-      <w:r>
-        <w:rPr>
-          <w:rFonts w:ascii="Times New Roman" w:hAnsi="Times New Roman" w:cs="Times New Roman"/>
-          <w:sz w:val="24"/>
-          <w:szCs w:val="24"/>
-        </w:rPr>
-        <w:t>New repository”:</w:t>
-      </w:r>
-    </w:p>
-    <w:p>
-      <w:pPr>
-        <w:jc w:val="center"/>
-        <w:rPr>
-          <w:rFonts w:ascii="Courier New" w:hAnsi="Courier New" w:cs="Courier New"/>
-          <w:sz w:val="20"/>
-          <w:szCs w:val="20"/>
-        </w:rPr>
-      </w:pPr>
-      <w:r>
-        <w:rPr>
-          <w:rFonts w:ascii="Courier New" w:hAnsi="Courier New" w:cs="Courier New"/>
-          <w:noProof/>
-          <w:sz w:val="20"/>
-          <w:szCs w:val="20"/>
-        </w:rPr>
-        <w:drawing>
-          <wp:inline distT="0" distB="0" distL="0" distR="0" wp14:anchorId="138028F8" wp14:editId="77876D96">
-            <wp:extent cx="2695575" cy="1475389"/>
-            <wp:effectExtent l="0" t="0" r="0" b="0"/>
-            <wp:docPr id="2" name="Picture 2"/>
-            <wp:cNvGraphicFramePr>
-              <a:graphicFrameLocks xmlns:a="http://schemas.openxmlformats.org/drawingml/2006/main" noChangeAspect="1"/>
-            </wp:cNvGraphicFramePr>
-            <a:graphic xmlns:a="http://schemas.openxmlformats.org/drawingml/2006/main">
-              <a:graphicData uri="http://schemas.openxmlformats.org/drawingml/2006/picture">
-                <pic:pic xmlns:pic="http://schemas.openxmlformats.org/drawingml/2006/picture">
-                  <pic:nvPicPr>
-                    <pic:cNvPr id="0" name="Picture 2"/>
-                    <pic:cNvPicPr>
-                      <a:picLocks noChangeAspect="1" noChangeArrowheads="1"/>
-                    </pic:cNvPicPr>
-                  </pic:nvPicPr>
-                  <pic:blipFill>
-                    <a:blip r:embed="rId15">
-                      <a:extLst>
-                        <a:ext uri="{28A0092B-C50C-407E-A947-70E740481C1C}">
-                          <a14:useLocalDpi xmlns:a14="http://schemas.microsoft.com/office/drawing/2010/main" val="0"/>
-                        </a:ext>
-                      </a:extLst>
-                    </a:blip>
-                    <a:srcRect/>
-                    <a:stretch>
-                      <a:fillRect/>
-                    </a:stretch>
-                  </pic:blipFill>
-                  <pic:spPr bwMode="auto">
-                    <a:xfrm>
-                      <a:off x="0" y="0"/>
-                      <a:ext cx="2719252" cy="1488348"/>
-                    </a:xfrm>
-                    <a:prstGeom prst="rect">
-                      <a:avLst/>
-                    </a:prstGeom>
-                    <a:noFill/>
-                    <a:ln>
-                      <a:noFill/>
-                    </a:ln>
-                  </pic:spPr>
-                </pic:pic>
-              </a:graphicData>
-            </a:graphic>
-          </wp:inline>
-        </w:drawing>
-      </w:r>
-    </w:p>
-    <w:p>
-      <w:pPr>
-        <w:rPr>
-          <w:rFonts w:ascii="Times New Roman" w:hAnsi="Times New Roman" w:cs="Times New Roman"/>
-          <w:sz w:val="24"/>
-          <w:szCs w:val="24"/>
-        </w:rPr>
-      </w:pPr>
-      <w:r>
-        <w:rPr>
-          <w:rFonts w:ascii="Times New Roman" w:hAnsi="Times New Roman" w:cs="Times New Roman"/>
-          <w:sz w:val="24"/>
-          <w:szCs w:val="24"/>
-        </w:rPr>
-        <w:t>2.</w:t>
-      </w:r>
-      <w:r>
-        <w:rPr>
-          <w:rFonts w:ascii="Times New Roman" w:hAnsi="Times New Roman" w:cs="Times New Roman"/>
-          <w:sz w:val="24"/>
-          <w:szCs w:val="24"/>
-        </w:rPr>
-        <w:t>3</w:t>
-      </w:r>
-      <w:r>
-        <w:rPr>
-          <w:rFonts w:ascii="Times New Roman" w:hAnsi="Times New Roman" w:cs="Times New Roman"/>
-          <w:sz w:val="24"/>
-          <w:szCs w:val="24"/>
-        </w:rPr>
-        <w:t>.</w:t>
-      </w:r>
-      <w:r>
-        <w:rPr>
-          <w:rFonts w:ascii="Times New Roman" w:hAnsi="Times New Roman" w:cs="Times New Roman"/>
-          <w:sz w:val="24"/>
-          <w:szCs w:val="24"/>
-        </w:rPr>
-        <w:t xml:space="preserve"> </w:t>
-      </w:r>
-      <w:r>
-        <w:rPr>
-          <w:rFonts w:ascii="Times New Roman" w:hAnsi="Times New Roman" w:cs="Times New Roman"/>
-          <w:sz w:val="24"/>
-          <w:szCs w:val="24"/>
-        </w:rPr>
-        <w:t>Provide the information of the tool to be deposited:</w:t>
-      </w:r>
-    </w:p>
-    <w:p>
-      <w:pPr>
-        <w:rPr>
-          <w:rFonts w:ascii="Courier New" w:hAnsi="Courier New" w:cs="Courier New"/>
-          <w:sz w:val="20"/>
-          <w:szCs w:val="20"/>
-        </w:rPr>
-      </w:pPr>
-    </w:p>
-    <w:p>
-      <w:pPr>
-        <w:jc w:val="center"/>
-        <w:rPr>
-          <w:rFonts w:ascii="Courier New" w:hAnsi="Courier New" w:cs="Courier New"/>
-          <w:sz w:val="20"/>
-          <w:szCs w:val="20"/>
-        </w:rPr>
-      </w:pPr>
-      <w:r>
-        <w:rPr>
-          <w:rFonts w:ascii="Courier New" w:hAnsi="Courier New" w:cs="Courier New"/>
-          <w:noProof/>
-          <w:sz w:val="20"/>
-          <w:szCs w:val="20"/>
-        </w:rPr>
-        <w:drawing>
-          <wp:inline distT="0" distB="0" distL="0" distR="0" wp14:anchorId="082E47CF" wp14:editId="5D2FD4B9">
-            <wp:extent cx="4152900" cy="3358252"/>
-            <wp:effectExtent l="0" t="0" r="0" b="0"/>
-            <wp:docPr id="3" name="Picture 3"/>
-            <wp:cNvGraphicFramePr>
-              <a:graphicFrameLocks xmlns:a="http://schemas.openxmlformats.org/drawingml/2006/main" noChangeAspect="1"/>
-            </wp:cNvGraphicFramePr>
-            <a:graphic xmlns:a="http://schemas.openxmlformats.org/drawingml/2006/main">
-              <a:graphicData uri="http://schemas.openxmlformats.org/drawingml/2006/picture">
-                <pic:pic xmlns:pic="http://schemas.openxmlformats.org/drawingml/2006/picture">
-                  <pic:nvPicPr>
-                    <pic:cNvPr id="0" name="Picture 3"/>
-                    <pic:cNvPicPr>
-                      <a:picLocks noChangeAspect="1" noChangeArrowheads="1"/>
-                    </pic:cNvPicPr>
-                  </pic:nvPicPr>
-                  <pic:blipFill>
-                    <a:blip r:embed="rId16">
-                      <a:extLst>
-                        <a:ext uri="{28A0092B-C50C-407E-A947-70E740481C1C}">
-                          <a14:useLocalDpi xmlns:a14="http://schemas.microsoft.com/office/drawing/2010/main" val="0"/>
-                        </a:ext>
-                      </a:extLst>
-                    </a:blip>
-                    <a:srcRect/>
-                    <a:stretch>
-                      <a:fillRect/>
-                    </a:stretch>
-                  </pic:blipFill>
-                  <pic:spPr bwMode="auto">
-                    <a:xfrm>
-                      <a:off x="0" y="0"/>
-                      <a:ext cx="4162951" cy="3366379"/>
-                    </a:xfrm>
-                    <a:prstGeom prst="rect">
-                      <a:avLst/>
-                    </a:prstGeom>
-                    <a:noFill/>
-                    <a:ln>
-                      <a:noFill/>
-                    </a:ln>
-                  </pic:spPr>
-                </pic:pic>
-              </a:graphicData>
-            </a:graphic>
-          </wp:inline>
-        </w:drawing>
-      </w:r>
-      <w:r>
-        <w:rPr>
-          <w:rFonts w:ascii="Courier New" w:hAnsi="Courier New" w:cs="Courier New"/>
-          <w:sz w:val="20"/>
-          <w:szCs w:val="20"/>
-        </w:rPr>
-        <w:br w:type="page"/>
-      </w:r>
-    </w:p>
-    <w:p>
-      <w:pPr>
-        <w:rPr>
-          <w:rFonts w:ascii="Times New Roman" w:hAnsi="Times New Roman" w:cs="Times New Roman"/>
-          <w:sz w:val="24"/>
-          <w:szCs w:val="24"/>
-        </w:rPr>
-      </w:pPr>
-      <w:r>
-        <w:rPr>
-          <w:rFonts w:ascii="Times New Roman" w:hAnsi="Times New Roman" w:cs="Times New Roman"/>
-          <w:sz w:val="24"/>
-          <w:szCs w:val="24"/>
-        </w:rPr>
-        <w:lastRenderedPageBreak/>
-        <w:t>2.</w:t>
-      </w:r>
-      <w:r>
-        <w:rPr>
-          <w:rFonts w:ascii="Times New Roman" w:hAnsi="Times New Roman" w:cs="Times New Roman"/>
-          <w:sz w:val="24"/>
-          <w:szCs w:val="24"/>
-        </w:rPr>
-        <w:t>4</w:t>
-      </w:r>
-      <w:r>
-        <w:rPr>
-          <w:rFonts w:ascii="Times New Roman" w:hAnsi="Times New Roman" w:cs="Times New Roman"/>
-          <w:sz w:val="24"/>
-          <w:szCs w:val="24"/>
-        </w:rPr>
-        <w:t>.</w:t>
-      </w:r>
-      <w:r>
-        <w:rPr>
-          <w:rFonts w:ascii="Times New Roman" w:hAnsi="Times New Roman" w:cs="Times New Roman"/>
-          <w:sz w:val="24"/>
-          <w:szCs w:val="24"/>
-        </w:rPr>
-        <w:t xml:space="preserve"> </w:t>
-      </w:r>
-      <w:r>
-        <w:rPr>
-          <w:rFonts w:ascii="Times New Roman" w:hAnsi="Times New Roman" w:cs="Times New Roman"/>
-          <w:sz w:val="24"/>
-          <w:szCs w:val="24"/>
-        </w:rPr>
-        <w:t>Click “Create repository”:</w:t>
-      </w:r>
-    </w:p>
-    <w:p>
-      <w:pPr>
-        <w:jc w:val="center"/>
-        <w:rPr>
-          <w:rFonts w:ascii="Courier New" w:hAnsi="Courier New" w:cs="Courier New"/>
-          <w:sz w:val="20"/>
-          <w:szCs w:val="20"/>
-        </w:rPr>
-      </w:pPr>
-      <w:r>
-        <w:rPr>
-          <w:rFonts w:ascii="Courier New" w:hAnsi="Courier New" w:cs="Courier New"/>
-          <w:noProof/>
-          <w:sz w:val="20"/>
-          <w:szCs w:val="20"/>
-        </w:rPr>
-        <w:drawing>
-          <wp:inline distT="0" distB="0" distL="0" distR="0" wp14:anchorId="29719F44" wp14:editId="1A889AAF">
-            <wp:extent cx="4076700" cy="2128542"/>
-            <wp:effectExtent l="0" t="0" r="0" b="5080"/>
-            <wp:docPr id="6" name="Picture 6"/>
-            <wp:cNvGraphicFramePr>
-              <a:graphicFrameLocks xmlns:a="http://schemas.openxmlformats.org/drawingml/2006/main" noChangeAspect="1"/>
-            </wp:cNvGraphicFramePr>
-            <a:graphic xmlns:a="http://schemas.openxmlformats.org/drawingml/2006/main">
-              <a:graphicData uri="http://schemas.openxmlformats.org/drawingml/2006/picture">
-                <pic:pic xmlns:pic="http://schemas.openxmlformats.org/drawingml/2006/picture">
-                  <pic:nvPicPr>
-                    <pic:cNvPr id="0" name="Picture 6"/>
-                    <pic:cNvPicPr>
-                      <a:picLocks noChangeAspect="1" noChangeArrowheads="1"/>
-                    </pic:cNvPicPr>
-                  </pic:nvPicPr>
-                  <pic:blipFill>
-                    <a:blip r:embed="rId17">
-                      <a:extLst>
-                        <a:ext uri="{28A0092B-C50C-407E-A947-70E740481C1C}">
-                          <a14:useLocalDpi xmlns:a14="http://schemas.microsoft.com/office/drawing/2010/main" val="0"/>
-                        </a:ext>
-                      </a:extLst>
-                    </a:blip>
-                    <a:srcRect/>
-                    <a:stretch>
-                      <a:fillRect/>
-                    </a:stretch>
-                  </pic:blipFill>
-                  <pic:spPr bwMode="auto">
-                    <a:xfrm>
-                      <a:off x="0" y="0"/>
-                      <a:ext cx="4086644" cy="2133734"/>
-                    </a:xfrm>
-                    <a:prstGeom prst="rect">
-                      <a:avLst/>
-                    </a:prstGeom>
-                    <a:noFill/>
-                    <a:ln>
-                      <a:noFill/>
-                    </a:ln>
-                  </pic:spPr>
-                </pic:pic>
-              </a:graphicData>
-            </a:graphic>
-          </wp:inline>
-        </w:drawing>
-      </w:r>
-    </w:p>
-    <w:p>
-      <w:pPr>
-        <w:rPr>
-          <w:rFonts w:ascii="Courier New" w:hAnsi="Courier New" w:cs="Courier New"/>
-          <w:sz w:val="20"/>
-          <w:szCs w:val="20"/>
-        </w:rPr>
-      </w:pPr>
-      <w:r>
-        <w:rPr>
-          <w:rFonts w:ascii="Courier New" w:hAnsi="Courier New" w:cs="Courier New"/>
-          <w:sz w:val="20"/>
-          <w:szCs w:val="20"/>
-        </w:rPr>
-        <w:br w:type="page"/>
-      </w:r>
-    </w:p>
-    <w:p>
-      <w:pPr>
-        <w:rPr>
-          <w:rFonts w:ascii="Times New Roman" w:hAnsi="Times New Roman" w:cs="Times New Roman"/>
-          <w:b/>
-          <w:bCs/>
-          <w:sz w:val="24"/>
-          <w:szCs w:val="24"/>
-        </w:rPr>
-      </w:pPr>
-      <w:r>
-        <w:rPr>
-          <w:rFonts w:ascii="Times New Roman" w:hAnsi="Times New Roman" w:cs="Times New Roman"/>
-          <w:b/>
-          <w:bCs/>
-          <w:sz w:val="24"/>
-          <w:szCs w:val="24"/>
-        </w:rPr>
-        <w:lastRenderedPageBreak/>
-        <w:t xml:space="preserve">3. Preparation of local repository on </w:t>
-      </w:r>
-      <w:r>
-        <w:rPr>
-          <w:rFonts w:ascii="Times New Roman" w:hAnsi="Times New Roman" w:cs="Times New Roman"/>
-          <w:b/>
-          <w:bCs/>
-          <w:sz w:val="24"/>
-          <w:szCs w:val="24"/>
-        </w:rPr>
-        <w:t>your computer</w:t>
-      </w:r>
-      <w:r>
-        <w:rPr>
-          <w:rFonts w:ascii="Times New Roman" w:hAnsi="Times New Roman" w:cs="Times New Roman"/>
-          <w:b/>
-          <w:bCs/>
-          <w:sz w:val="24"/>
-          <w:szCs w:val="24"/>
-        </w:rPr>
-        <w:t xml:space="preserve"> (Linux)</w:t>
-      </w:r>
-    </w:p>
-    <w:p>
-      <w:pPr>
+        <w:jc w:val="both"/>
+        <w:rPr>
+          <w:rFonts w:ascii="Times New Roman" w:hAnsi="Times New Roman" w:cs="Times New Roman"/>
+          <w:sz w:val="24"/>
+          <w:szCs w:val="24"/>
+        </w:rPr>
+      </w:pPr>
+    </w:p>
+    <w:p>
+      <w:pPr>
+        <w:jc w:val="both"/>
         <w:rPr>
           <w:rFonts w:ascii="Courier New" w:hAnsi="Courier New" w:cs="Courier New"/>
           <w:sz w:val="20"/>
@@ -1623,349 +1981,7 @@
     </w:p>
     <w:p>
       <w:pPr>
-        <w:rPr>
-          <w:rFonts w:ascii="Courier New" w:hAnsi="Courier New" w:cs="Courier New"/>
-          <w:sz w:val="20"/>
-          <w:szCs w:val="20"/>
-        </w:rPr>
-      </w:pPr>
-      <w:r>
-        <w:rPr>
-          <w:rFonts w:ascii="Courier New" w:hAnsi="Courier New" w:cs="Courier New"/>
-          <w:sz w:val="20"/>
-          <w:szCs w:val="20"/>
-        </w:rPr>
-        <w:t>% ls</w:t>
-      </w:r>
-    </w:p>
-    <w:p>
-      <w:pPr>
-        <w:ind w:left="720"/>
-        <w:rPr>
-          <w:rFonts w:ascii="Courier New" w:hAnsi="Courier New" w:cs="Courier New"/>
-          <w:sz w:val="20"/>
-          <w:szCs w:val="20"/>
-        </w:rPr>
-      </w:pPr>
-      <w:r>
-        <w:rPr>
-          <w:rFonts w:ascii="Courier New" w:hAnsi="Courier New" w:cs="Courier New"/>
-          <w:sz w:val="20"/>
-          <w:szCs w:val="20"/>
-        </w:rPr>
-        <w:t>x4util-20240503/  iaea-nds-0244.pdf</w:t>
-      </w:r>
-    </w:p>
-    <w:p>
-      <w:pPr>
-        <w:rPr>
-          <w:rFonts w:ascii="Courier New" w:hAnsi="Courier New" w:cs="Courier New"/>
-          <w:sz w:val="20"/>
-          <w:szCs w:val="20"/>
-        </w:rPr>
-      </w:pPr>
-      <w:r>
-        <w:rPr>
-          <w:rFonts w:ascii="Courier New" w:hAnsi="Courier New" w:cs="Courier New"/>
-          <w:sz w:val="20"/>
-          <w:szCs w:val="20"/>
-        </w:rPr>
-        <w:t>%</w:t>
-      </w:r>
-      <w:r>
-        <w:rPr>
-          <w:rFonts w:ascii="Courier New" w:hAnsi="Courier New" w:cs="Courier New"/>
-          <w:sz w:val="20"/>
-          <w:szCs w:val="20"/>
-        </w:rPr>
-        <w:t xml:space="preserve"> git init</w:t>
-      </w:r>
-    </w:p>
-    <w:p>
-      <w:pPr>
-        <w:ind w:left="720"/>
-        <w:rPr>
-          <w:rFonts w:ascii="Courier New" w:hAnsi="Courier New" w:cs="Courier New"/>
-          <w:sz w:val="20"/>
-          <w:szCs w:val="20"/>
-        </w:rPr>
-      </w:pPr>
-      <w:r>
-        <w:rPr>
-          <w:rFonts w:ascii="Courier New" w:hAnsi="Courier New" w:cs="Courier New"/>
-          <w:sz w:val="20"/>
-          <w:szCs w:val="20"/>
-        </w:rPr>
-        <w:t>Initialized empty Git repository in /</w:t>
-      </w:r>
-      <w:r>
-        <w:rPr>
-          <w:rFonts w:ascii="Courier New" w:hAnsi="Courier New" w:cs="Courier New"/>
-          <w:sz w:val="20"/>
-          <w:szCs w:val="20"/>
-        </w:rPr>
-        <w:t>home</w:t>
-      </w:r>
-      <w:r>
-        <w:rPr>
-          <w:rFonts w:ascii="Courier New" w:hAnsi="Courier New" w:cs="Courier New"/>
-          <w:sz w:val="20"/>
-          <w:szCs w:val="20"/>
-        </w:rPr>
-        <w:t>/git/x4util/.git/</w:t>
-      </w:r>
-    </w:p>
-    <w:p>
-      <w:pPr>
-        <w:rPr>
-          <w:rFonts w:ascii="Courier New" w:hAnsi="Courier New" w:cs="Courier New"/>
-          <w:sz w:val="20"/>
-          <w:szCs w:val="20"/>
-        </w:rPr>
-      </w:pPr>
-      <w:r>
-        <w:rPr>
-          <w:rFonts w:ascii="Courier New" w:hAnsi="Courier New" w:cs="Courier New"/>
-          <w:sz w:val="20"/>
-          <w:szCs w:val="20"/>
-        </w:rPr>
-        <w:t>% git add .</w:t>
-      </w:r>
-    </w:p>
-    <w:p>
-      <w:pPr>
-        <w:rPr>
-          <w:rFonts w:ascii="Courier New" w:hAnsi="Courier New" w:cs="Courier New"/>
-          <w:sz w:val="20"/>
-          <w:szCs w:val="20"/>
-        </w:rPr>
-      </w:pPr>
-      <w:r>
-        <w:rPr>
-          <w:rFonts w:ascii="Courier New" w:hAnsi="Courier New" w:cs="Courier New"/>
-          <w:sz w:val="20"/>
-          <w:szCs w:val="20"/>
-        </w:rPr>
-        <w:t>% git commit -m “initial commit”</w:t>
-      </w:r>
-    </w:p>
-    <w:p>
-      <w:pPr>
-        <w:ind w:left="720"/>
-        <w:rPr>
-          <w:rFonts w:ascii="Courier New" w:hAnsi="Courier New" w:cs="Courier New"/>
-          <w:sz w:val="20"/>
-          <w:szCs w:val="20"/>
-        </w:rPr>
-      </w:pPr>
-      <w:r>
-        <w:rPr>
-          <w:rFonts w:ascii="Courier New" w:hAnsi="Courier New" w:cs="Courier New"/>
-          <w:sz w:val="20"/>
-          <w:szCs w:val="20"/>
-        </w:rPr>
-        <w:t>[master (root-commit) ad2d3e2] initial commit</w:t>
-      </w:r>
-    </w:p>
-    <w:p>
-      <w:pPr>
-        <w:ind w:left="720"/>
-        <w:rPr>
-          <w:rFonts w:ascii="Courier New" w:hAnsi="Courier New" w:cs="Courier New"/>
-          <w:sz w:val="20"/>
-          <w:szCs w:val="20"/>
-        </w:rPr>
-      </w:pPr>
-      <w:r>
-        <w:rPr>
-          <w:rFonts w:ascii="Courier New" w:hAnsi="Courier New" w:cs="Courier New"/>
-          <w:sz w:val="20"/>
-          <w:szCs w:val="20"/>
-        </w:rPr>
-        <w:t xml:space="preserve"> 12 files changed, 6474 insertions(+)</w:t>
-      </w:r>
-    </w:p>
-    <w:p>
-      <w:pPr>
-        <w:ind w:left="720"/>
-        <w:rPr>
-          <w:rFonts w:ascii="Courier New" w:hAnsi="Courier New" w:cs="Courier New"/>
-          <w:sz w:val="20"/>
-          <w:szCs w:val="20"/>
-        </w:rPr>
-      </w:pPr>
-      <w:r>
-        <w:rPr>
-          <w:rFonts w:ascii="Courier New" w:hAnsi="Courier New" w:cs="Courier New"/>
-          <w:sz w:val="20"/>
-          <w:szCs w:val="20"/>
-        </w:rPr>
-        <w:t xml:space="preserve"> create mode 100644 iaea-nds-0244.pdf</w:t>
-      </w:r>
-    </w:p>
-    <w:p>
-      <w:pPr>
-        <w:ind w:left="720"/>
-        <w:rPr>
-          <w:rFonts w:ascii="Courier New" w:hAnsi="Courier New" w:cs="Courier New"/>
-          <w:sz w:val="20"/>
-          <w:szCs w:val="20"/>
-        </w:rPr>
-      </w:pPr>
-      <w:r>
-        <w:rPr>
-          <w:rFonts w:ascii="Courier New" w:hAnsi="Courier New" w:cs="Courier New"/>
-          <w:sz w:val="20"/>
-          <w:szCs w:val="20"/>
-        </w:rPr>
-        <w:t xml:space="preserve"> create mode 100644 x4util-20240503/x4_dic227.py</w:t>
-      </w:r>
-    </w:p>
-    <w:p>
-      <w:pPr>
-        <w:ind w:left="720"/>
-        <w:rPr>
-          <w:rFonts w:ascii="Courier New" w:hAnsi="Courier New" w:cs="Courier New"/>
-          <w:sz w:val="20"/>
-          <w:szCs w:val="20"/>
-        </w:rPr>
-      </w:pPr>
-      <w:r>
-        <w:rPr>
-          <w:rFonts w:ascii="Courier New" w:hAnsi="Courier New" w:cs="Courier New"/>
-          <w:sz w:val="20"/>
-          <w:szCs w:val="20"/>
-        </w:rPr>
-        <w:t xml:space="preserve"> create mode 100644 x4util-20240503/x4_dica2j.py</w:t>
-      </w:r>
-    </w:p>
-    <w:p>
-      <w:pPr>
-        <w:ind w:left="720"/>
-        <w:rPr>
-          <w:rFonts w:ascii="Courier New" w:hAnsi="Courier New" w:cs="Courier New"/>
-          <w:sz w:val="20"/>
-          <w:szCs w:val="20"/>
-        </w:rPr>
-      </w:pPr>
-      <w:r>
-        <w:rPr>
-          <w:rFonts w:ascii="Courier New" w:hAnsi="Courier New" w:cs="Courier New"/>
-          <w:sz w:val="20"/>
-          <w:szCs w:val="20"/>
-        </w:rPr>
-        <w:t xml:space="preserve"> create mode 100644 x4util-20240503/x4_dicdis.py</w:t>
-      </w:r>
-    </w:p>
-    <w:p>
-      <w:pPr>
-        <w:ind w:left="720"/>
-        <w:rPr>
-          <w:rFonts w:ascii="Courier New" w:hAnsi="Courier New" w:cs="Courier New"/>
-          <w:sz w:val="20"/>
-          <w:szCs w:val="20"/>
-        </w:rPr>
-      </w:pPr>
-      <w:r>
-        <w:rPr>
-          <w:rFonts w:ascii="Courier New" w:hAnsi="Courier New" w:cs="Courier New"/>
-          <w:sz w:val="20"/>
-          <w:szCs w:val="20"/>
-        </w:rPr>
-        <w:t>…</w:t>
-      </w:r>
-    </w:p>
-    <w:p>
-      <w:pPr>
-        <w:rPr>
-          <w:rFonts w:ascii="Courier New" w:hAnsi="Courier New" w:cs="Courier New"/>
-          <w:sz w:val="20"/>
-          <w:szCs w:val="20"/>
-        </w:rPr>
-      </w:pPr>
-    </w:p>
-    <w:p>
-      <w:pPr>
-        <w:rPr>
-          <w:rFonts w:ascii="Courier New" w:hAnsi="Courier New" w:cs="Courier New"/>
-          <w:sz w:val="20"/>
-          <w:szCs w:val="20"/>
-        </w:rPr>
-      </w:pPr>
-      <w:r>
-        <w:rPr>
-          <w:rFonts w:ascii="Courier New" w:hAnsi="Courier New" w:cs="Courier New"/>
-          <w:sz w:val="20"/>
-          <w:szCs w:val="20"/>
-        </w:rPr>
-        <w:t>% git branch -M main</w:t>
-      </w:r>
-    </w:p>
-    <w:p>
-      <w:pPr>
-        <w:rPr>
-          <w:rFonts w:ascii="Courier New" w:hAnsi="Courier New" w:cs="Courier New"/>
-          <w:sz w:val="20"/>
-          <w:szCs w:val="20"/>
-        </w:rPr>
-      </w:pPr>
-    </w:p>
-    <w:p>
-      <w:pPr>
-        <w:rPr>
-          <w:rFonts w:ascii="Times New Roman" w:hAnsi="Times New Roman" w:cs="Times New Roman"/>
-          <w:b/>
-          <w:bCs/>
-          <w:sz w:val="24"/>
-          <w:szCs w:val="24"/>
-        </w:rPr>
-      </w:pPr>
-      <w:r>
-        <w:rPr>
-          <w:rFonts w:ascii="Times New Roman" w:hAnsi="Times New Roman" w:cs="Times New Roman"/>
-          <w:b/>
-          <w:bCs/>
-          <w:sz w:val="24"/>
-          <w:szCs w:val="24"/>
-        </w:rPr>
-        <w:t>3. Upload the files to NRDC GitHub from your computer</w:t>
-      </w:r>
-    </w:p>
-    <w:p>
-      <w:pPr>
-        <w:rPr>
-          <w:rFonts w:ascii="Courier New" w:hAnsi="Courier New" w:cs="Courier New"/>
-          <w:sz w:val="20"/>
-          <w:szCs w:val="20"/>
-        </w:rPr>
-      </w:pPr>
-      <w:r>
-        <w:rPr>
-          <w:rFonts w:ascii="Courier New" w:hAnsi="Courier New" w:cs="Courier New"/>
-          <w:sz w:val="20"/>
-          <w:szCs w:val="20"/>
-        </w:rPr>
-        <w:t>% cd /home/</w:t>
-      </w:r>
-      <w:r>
-        <w:rPr>
-          <w:rFonts w:ascii="Courier New" w:hAnsi="Courier New" w:cs="Courier New"/>
-          <w:sz w:val="20"/>
-          <w:szCs w:val="20"/>
-        </w:rPr>
-        <w:t>git/</w:t>
-      </w:r>
-      <w:r>
-        <w:rPr>
-          <w:rFonts w:ascii="Courier New" w:hAnsi="Courier New" w:cs="Courier New"/>
-          <w:sz w:val="20"/>
-          <w:szCs w:val="20"/>
-        </w:rPr>
-        <w:t>x4util</w:t>
-      </w:r>
-    </w:p>
-    <w:p>
-      <w:pPr>
+        <w:jc w:val="both"/>
         <w:rPr>
           <w:rFonts w:ascii="Courier New" w:hAnsi="Courier New" w:cs="Courier New"/>
           <w:sz w:val="20"/>
@@ -1980,7 +1996,7 @@
         </w:rPr>
         <w:t xml:space="preserve">% git remote add origin </w:t>
       </w:r>
-      <w:hyperlink r:id="rId18" w:history="1">
+      <w:hyperlink r:id="rId14" w:history="1">
         <w:r>
           <w:rPr>
             <w:rStyle w:val="Hyperlink"/>
@@ -1994,6 +2010,7 @@
     </w:p>
     <w:p>
       <w:pPr>
+        <w:jc w:val="both"/>
         <w:rPr>
           <w:rFonts w:ascii="Courier New" w:hAnsi="Courier New" w:cs="Courier New"/>
           <w:sz w:val="20"/>
@@ -2020,6 +2037,7 @@
     <w:p>
       <w:pPr>
         <w:ind w:left="720"/>
+        <w:jc w:val="both"/>
         <w:rPr>
           <w:rFonts w:ascii="Courier New" w:hAnsi="Courier New" w:cs="Courier New"/>
           <w:b/>
@@ -2044,6 +2062,7 @@
         </w:rPr>
         <w:t xml:space="preserve"> </w:t>
       </w:r>
+      <w:proofErr w:type="spellStart"/>
       <w:r>
         <w:rPr>
           <w:rFonts w:ascii="Courier New" w:hAnsi="Courier New" w:cs="Courier New"/>
@@ -2054,10 +2073,12 @@
         </w:rPr>
         <w:t>naohikootsuka</w:t>
       </w:r>
+      <w:proofErr w:type="spellEnd"/>
     </w:p>
     <w:p>
       <w:pPr>
         <w:ind w:left="720"/>
+        <w:jc w:val="both"/>
         <w:rPr>
           <w:rFonts w:ascii="Courier New" w:eastAsia="DengXian" w:hAnsi="Courier New" w:cs="Courier New"/>
           <w:b/>
@@ -2088,20 +2109,38 @@
     </w:p>
     <w:p>
       <w:pPr>
-        <w:jc w:val="center"/>
-        <w:rPr>
-          <w:rFonts w:ascii="Times New Roman" w:hAnsi="Times New Roman" w:cs="Times New Roman"/>
-          <w:sz w:val="24"/>
-          <w:szCs w:val="24"/>
-        </w:rPr>
-      </w:pPr>
-      <w:r>
-        <w:rPr>
-          <w:rFonts w:ascii="Times New Roman" w:hAnsi="Times New Roman" w:cs="Times New Roman"/>
-          <w:sz w:val="24"/>
-          <w:szCs w:val="24"/>
-        </w:rPr>
-        <w:t>(Here you have to provide your access token</w:t>
+        <w:jc w:val="both"/>
+        <w:rPr>
+          <w:rFonts w:ascii="Times New Roman" w:hAnsi="Times New Roman" w:cs="Times New Roman"/>
+          <w:sz w:val="24"/>
+          <w:szCs w:val="24"/>
+        </w:rPr>
+      </w:pPr>
+      <w:r>
+        <w:rPr>
+          <w:rFonts w:ascii="Times New Roman" w:hAnsi="Times New Roman" w:cs="Times New Roman"/>
+          <w:sz w:val="24"/>
+          <w:szCs w:val="24"/>
+        </w:rPr>
+        <w:t xml:space="preserve">(Here you </w:t>
+      </w:r>
+      <w:proofErr w:type="gramStart"/>
+      <w:r>
+        <w:rPr>
+          <w:rFonts w:ascii="Times New Roman" w:hAnsi="Times New Roman" w:cs="Times New Roman"/>
+          <w:sz w:val="24"/>
+          <w:szCs w:val="24"/>
+        </w:rPr>
+        <w:t>have to</w:t>
+      </w:r>
+      <w:proofErr w:type="gramEnd"/>
+      <w:r>
+        <w:rPr>
+          <w:rFonts w:ascii="Times New Roman" w:hAnsi="Times New Roman" w:cs="Times New Roman"/>
+          <w:sz w:val="24"/>
+          <w:szCs w:val="24"/>
+        </w:rPr>
+        <w:t xml:space="preserve"> provide your access token</w:t>
       </w:r>
       <w:r>
         <w:rPr>
@@ -2123,6 +2162,7 @@
     <w:p>
       <w:pPr>
         <w:ind w:left="720"/>
+        <w:jc w:val="both"/>
         <w:rPr>
           <w:rFonts w:ascii="Courier New" w:hAnsi="Courier New" w:cs="Courier New"/>
           <w:sz w:val="20"/>
@@ -2141,24 +2181,36 @@
     <w:p>
       <w:pPr>
         <w:ind w:left="720"/>
-        <w:rPr>
-          <w:rFonts w:ascii="Courier New" w:hAnsi="Courier New" w:cs="Courier New"/>
-          <w:sz w:val="20"/>
-          <w:szCs w:val="20"/>
-        </w:rPr>
-      </w:pPr>
-      <w:r>
-        <w:rPr>
-          <w:rFonts w:ascii="Courier New" w:hAnsi="Courier New" w:cs="Courier New"/>
-          <w:sz w:val="20"/>
-          <w:szCs w:val="20"/>
-        </w:rPr>
-        <w:t>Delta compression using up to 8 threads</w:t>
-      </w:r>
+        <w:jc w:val="both"/>
+        <w:rPr>
+          <w:rFonts w:ascii="Courier New" w:hAnsi="Courier New" w:cs="Courier New"/>
+          <w:sz w:val="20"/>
+          <w:szCs w:val="20"/>
+        </w:rPr>
+      </w:pPr>
+      <w:r>
+        <w:rPr>
+          <w:rFonts w:ascii="Courier New" w:hAnsi="Courier New" w:cs="Courier New"/>
+          <w:sz w:val="20"/>
+          <w:szCs w:val="20"/>
+        </w:rPr>
+        <w:t xml:space="preserve">Delta compression using up to 8 </w:t>
+      </w:r>
+      <w:proofErr w:type="gramStart"/>
+      <w:r>
+        <w:rPr>
+          <w:rFonts w:ascii="Courier New" w:hAnsi="Courier New" w:cs="Courier New"/>
+          <w:sz w:val="20"/>
+          <w:szCs w:val="20"/>
+        </w:rPr>
+        <w:t>threads</w:t>
+      </w:r>
+      <w:proofErr w:type="gramEnd"/>
     </w:p>
     <w:p>
       <w:pPr>
         <w:ind w:left="720"/>
+        <w:jc w:val="both"/>
         <w:rPr>
           <w:rFonts w:ascii="Courier New" w:hAnsi="Courier New" w:cs="Courier New"/>
           <w:sz w:val="20"/>
@@ -2177,6 +2229,7 @@
     <w:p>
       <w:pPr>
         <w:ind w:left="720"/>
+        <w:jc w:val="both"/>
         <w:rPr>
           <w:rFonts w:ascii="Courier New" w:hAnsi="Courier New" w:cs="Courier New"/>
           <w:sz w:val="20"/>
@@ -2195,6 +2248,7 @@
     <w:p>
       <w:pPr>
         <w:ind w:left="720"/>
+        <w:jc w:val="both"/>
         <w:rPr>
           <w:rFonts w:ascii="Courier New" w:hAnsi="Courier New" w:cs="Courier New"/>
           <w:sz w:val="20"/>
@@ -2213,6 +2267,7 @@
     <w:p>
       <w:pPr>
         <w:ind w:left="720"/>
+        <w:jc w:val="both"/>
         <w:rPr>
           <w:rFonts w:ascii="Courier New" w:hAnsi="Courier New" w:cs="Courier New"/>
           <w:sz w:val="20"/>
@@ -2231,6 +2286,7 @@
     <w:p>
       <w:pPr>
         <w:ind w:left="720"/>
+        <w:jc w:val="both"/>
         <w:rPr>
           <w:rFonts w:ascii="Courier New" w:hAnsi="Courier New" w:cs="Courier New"/>
           <w:sz w:val="20"/>
@@ -2249,23 +2305,43 @@
     <w:p>
       <w:pPr>
         <w:ind w:left="720"/>
-        <w:rPr>
-          <w:rFonts w:ascii="Courier New" w:hAnsi="Courier New" w:cs="Courier New"/>
-          <w:sz w:val="20"/>
-          <w:szCs w:val="20"/>
-        </w:rPr>
-      </w:pPr>
-      <w:r>
-        <w:rPr>
-          <w:rFonts w:ascii="Courier New" w:hAnsi="Courier New" w:cs="Courier New"/>
-          <w:sz w:val="20"/>
-          <w:szCs w:val="20"/>
-        </w:rPr>
-        <w:t xml:space="preserve"> * [new branch]      main -&gt; main</w:t>
-      </w:r>
-    </w:p>
-    <w:p>
-      <w:pPr>
+        <w:jc w:val="both"/>
+        <w:rPr>
+          <w:rFonts w:ascii="Courier New" w:hAnsi="Courier New" w:cs="Courier New"/>
+          <w:sz w:val="20"/>
+          <w:szCs w:val="20"/>
+        </w:rPr>
+      </w:pPr>
+      <w:r>
+        <w:rPr>
+          <w:rFonts w:ascii="Courier New" w:hAnsi="Courier New" w:cs="Courier New"/>
+          <w:sz w:val="20"/>
+          <w:szCs w:val="20"/>
+        </w:rPr>
+        <w:t xml:space="preserve"> * [new </w:t>
+      </w:r>
+      <w:proofErr w:type="gramStart"/>
+      <w:r>
+        <w:rPr>
+          <w:rFonts w:ascii="Courier New" w:hAnsi="Courier New" w:cs="Courier New"/>
+          <w:sz w:val="20"/>
+          <w:szCs w:val="20"/>
+        </w:rPr>
+        <w:t xml:space="preserve">branch]   </w:t>
+      </w:r>
+      <w:proofErr w:type="gramEnd"/>
+      <w:r>
+        <w:rPr>
+          <w:rFonts w:ascii="Courier New" w:hAnsi="Courier New" w:cs="Courier New"/>
+          <w:sz w:val="20"/>
+          <w:szCs w:val="20"/>
+        </w:rPr>
+        <w:t xml:space="preserve">   main -&gt; main</w:t>
+      </w:r>
+    </w:p>
+    <w:p>
+      <w:pPr>
+        <w:jc w:val="both"/>
         <w:rPr>
           <w:rFonts w:ascii="Courier New" w:hAnsi="Courier New" w:cs="Courier New"/>
           <w:sz w:val="20"/>
@@ -2283,6 +2359,7 @@
     </w:p>
     <w:p>
       <w:pPr>
+        <w:jc w:val="both"/>
         <w:rPr>
           <w:rFonts w:ascii="Times New Roman" w:hAnsi="Times New Roman" w:cs="Times New Roman"/>
           <w:b/>
@@ -2305,6 +2382,7 @@
     </w:p>
     <w:p>
       <w:pPr>
+        <w:jc w:val="both"/>
         <w:rPr>
           <w:rFonts w:ascii="Times New Roman" w:hAnsi="Times New Roman" w:cs="Times New Roman"/>
           <w:sz w:val="24"/>
@@ -2319,7 +2397,7 @@
         </w:rPr>
         <w:t xml:space="preserve">Visit </w:t>
       </w:r>
-      <w:hyperlink r:id="rId19" w:history="1">
+      <w:hyperlink r:id="rId15" w:history="1">
         <w:r>
           <w:rPr>
             <w:rStyle w:val="Hyperlink"/>
@@ -2341,7 +2419,7 @@
     </w:p>
     <w:p>
       <w:pPr>
-        <w:jc w:val="center"/>
+        <w:jc w:val="both"/>
         <w:rPr>
           <w:rFonts w:ascii="Times New Roman" w:hAnsi="Times New Roman" w:cs="Times New Roman"/>
           <w:sz w:val="24"/>
@@ -2373,7 +2451,7 @@
                     </pic:cNvPicPr>
                   </pic:nvPicPr>
                   <pic:blipFill>
-                    <a:blip r:embed="rId20">
+                    <a:blip r:embed="rId16">
                       <a:extLst>
                         <a:ext uri="{28A0092B-C50C-407E-A947-70E740481C1C}">
                           <a14:useLocalDpi xmlns:a14="http://schemas.microsoft.com/office/drawing/2010/main" val="0"/>
@@ -2407,10 +2485,253 @@
     </w:p>
     <w:p>
       <w:pPr>
-        <w:rPr>
-          <w:rFonts w:ascii="Times New Roman" w:hAnsi="Times New Roman" w:cs="Times New Roman"/>
-          <w:sz w:val="24"/>
-          <w:szCs w:val="24"/>
+        <w:jc w:val="both"/>
+        <w:rPr>
+          <w:rFonts w:ascii="Times New Roman" w:hAnsi="Times New Roman" w:cs="Times New Roman"/>
+          <w:sz w:val="24"/>
+          <w:szCs w:val="24"/>
+        </w:rPr>
+      </w:pPr>
+    </w:p>
+    <w:p>
+      <w:pPr>
+        <w:jc w:val="both"/>
+        <w:rPr>
+          <w:rFonts w:ascii="Times New Roman" w:hAnsi="Times New Roman" w:cs="Times New Roman"/>
+          <w:b/>
+          <w:bCs/>
+          <w:sz w:val="24"/>
+          <w:szCs w:val="24"/>
+        </w:rPr>
+      </w:pPr>
+      <w:r>
+        <w:rPr>
+          <w:rFonts w:ascii="Times New Roman" w:hAnsi="Times New Roman" w:cs="Times New Roman"/>
+          <w:b/>
+          <w:bCs/>
+          <w:sz w:val="24"/>
+          <w:szCs w:val="24"/>
+        </w:rPr>
+        <w:t>5. Deletion of the repository</w:t>
+      </w:r>
+    </w:p>
+    <w:p>
+      <w:pPr>
+        <w:jc w:val="both"/>
+        <w:rPr>
+          <w:rFonts w:ascii="Times New Roman" w:hAnsi="Times New Roman" w:cs="Times New Roman"/>
+          <w:b/>
+          <w:bCs/>
+          <w:sz w:val="24"/>
+          <w:szCs w:val="24"/>
+        </w:rPr>
+      </w:pPr>
+      <w:r>
+        <w:rPr>
+          <w:rFonts w:ascii="Times New Roman" w:hAnsi="Times New Roman" w:cs="Times New Roman"/>
+          <w:sz w:val="24"/>
+          <w:szCs w:val="24"/>
+        </w:rPr>
+        <w:t>If you want to delete the repository, i</w:t>
+      </w:r>
+      <w:r>
+        <w:rPr>
+          <w:rFonts w:ascii="Times New Roman" w:hAnsi="Times New Roman" w:cs="Times New Roman"/>
+          <w:sz w:val="24"/>
+          <w:szCs w:val="24"/>
+        </w:rPr>
+        <w:t xml:space="preserve">nform the NRDC coordinator deletion of the repository, and also delete </w:t>
+      </w:r>
+      <w:proofErr w:type="gramStart"/>
+      <w:r>
+        <w:rPr>
+          <w:rFonts w:ascii="Times New Roman" w:hAnsi="Times New Roman" w:cs="Times New Roman"/>
+          <w:sz w:val="24"/>
+          <w:szCs w:val="24"/>
+        </w:rPr>
+        <w:t>the .git</w:t>
+      </w:r>
+      <w:proofErr w:type="gramEnd"/>
+      <w:r>
+        <w:rPr>
+          <w:rFonts w:ascii="Times New Roman" w:hAnsi="Times New Roman" w:cs="Times New Roman"/>
+          <w:sz w:val="24"/>
+          <w:szCs w:val="24"/>
+        </w:rPr>
+        <w:t xml:space="preserve">/ folder </w:t>
+      </w:r>
+      <w:r>
+        <w:rPr>
+          <w:rFonts w:ascii="Times New Roman" w:hAnsi="Times New Roman" w:cs="Times New Roman"/>
+          <w:sz w:val="24"/>
+          <w:szCs w:val="24"/>
+        </w:rPr>
+        <w:t>in your computer.</w:t>
+      </w:r>
+    </w:p>
+    <w:p>
+      <w:pPr>
+        <w:jc w:val="both"/>
+        <w:rPr>
+          <w:rFonts w:ascii="Times New Roman" w:hAnsi="Times New Roman" w:cs="Times New Roman"/>
+          <w:sz w:val="24"/>
+          <w:szCs w:val="24"/>
+        </w:rPr>
+      </w:pPr>
+    </w:p>
+    <w:p>
+      <w:pPr>
+        <w:jc w:val="both"/>
+        <w:rPr>
+          <w:rFonts w:ascii="Courier New" w:hAnsi="Courier New" w:cs="Courier New"/>
+          <w:sz w:val="20"/>
+          <w:szCs w:val="20"/>
+        </w:rPr>
+      </w:pPr>
+      <w:r>
+        <w:rPr>
+          <w:rFonts w:ascii="Courier New" w:hAnsi="Courier New" w:cs="Courier New"/>
+          <w:sz w:val="20"/>
+          <w:szCs w:val="20"/>
+        </w:rPr>
+        <w:t>% cd /home/</w:t>
+      </w:r>
+      <w:r>
+        <w:rPr>
+          <w:rFonts w:ascii="Courier New" w:hAnsi="Courier New" w:cs="Courier New"/>
+          <w:sz w:val="20"/>
+          <w:szCs w:val="20"/>
+        </w:rPr>
+        <w:t>git/</w:t>
+      </w:r>
+      <w:r>
+        <w:rPr>
+          <w:rFonts w:ascii="Courier New" w:hAnsi="Courier New" w:cs="Courier New"/>
+          <w:sz w:val="20"/>
+          <w:szCs w:val="20"/>
+        </w:rPr>
+        <w:t>x4util</w:t>
+      </w:r>
+    </w:p>
+    <w:p>
+      <w:pPr>
+        <w:jc w:val="both"/>
+        <w:rPr>
+          <w:rFonts w:ascii="Courier New" w:hAnsi="Courier New" w:cs="Courier New"/>
+          <w:sz w:val="20"/>
+          <w:szCs w:val="20"/>
+        </w:rPr>
+      </w:pPr>
+      <w:r>
+        <w:rPr>
+          <w:rFonts w:ascii="Courier New" w:hAnsi="Courier New" w:cs="Courier New"/>
+          <w:sz w:val="20"/>
+          <w:szCs w:val="20"/>
+        </w:rPr>
+        <w:t>% ls</w:t>
+      </w:r>
+      <w:r>
+        <w:rPr>
+          <w:rFonts w:ascii="Courier New" w:hAnsi="Courier New" w:cs="Courier New"/>
+          <w:sz w:val="20"/>
+          <w:szCs w:val="20"/>
+        </w:rPr>
+        <w:t xml:space="preserve"> -a</w:t>
+      </w:r>
+    </w:p>
+    <w:p>
+      <w:pPr>
+        <w:ind w:left="720"/>
+        <w:jc w:val="both"/>
+        <w:rPr>
+          <w:rFonts w:ascii="Courier New" w:hAnsi="Courier New" w:cs="Courier New"/>
+          <w:sz w:val="20"/>
+          <w:szCs w:val="20"/>
+        </w:rPr>
+      </w:pPr>
+      <w:r>
+        <w:rPr>
+          <w:rFonts w:ascii="Courier New" w:hAnsi="Courier New" w:cs="Courier New"/>
+          <w:sz w:val="20"/>
+          <w:szCs w:val="20"/>
+        </w:rPr>
+        <w:t>x4util-20240503</w:t>
+      </w:r>
+      <w:proofErr w:type="gramStart"/>
+      <w:r>
+        <w:rPr>
+          <w:rFonts w:ascii="Courier New" w:hAnsi="Courier New" w:cs="Courier New"/>
+          <w:sz w:val="20"/>
+          <w:szCs w:val="20"/>
+        </w:rPr>
+        <w:t>/  iaea-nds-0244.pdf</w:t>
+      </w:r>
+      <w:proofErr w:type="gramEnd"/>
+    </w:p>
+    <w:p>
+      <w:pPr>
+        <w:ind w:left="720"/>
+        <w:jc w:val="both"/>
+        <w:rPr>
+          <w:rFonts w:ascii="Courier New" w:hAnsi="Courier New" w:cs="Courier New"/>
+          <w:sz w:val="20"/>
+          <w:szCs w:val="20"/>
+        </w:rPr>
+      </w:pPr>
+      <w:proofErr w:type="gramStart"/>
+      <w:r>
+        <w:rPr>
+          <w:rFonts w:ascii="Courier New" w:hAnsi="Courier New" w:cs="Courier New"/>
+          <w:sz w:val="20"/>
+          <w:szCs w:val="20"/>
+        </w:rPr>
+        <w:t>./</w:t>
+      </w:r>
+      <w:proofErr w:type="gramEnd"/>
+      <w:r>
+        <w:rPr>
+          <w:rFonts w:ascii="Courier New" w:hAnsi="Courier New" w:cs="Courier New"/>
+          <w:sz w:val="20"/>
+          <w:szCs w:val="20"/>
+        </w:rPr>
+        <w:t xml:space="preserve">  ../  .git/  x4util-20240503/  iaea-nds-0244.pdf</w:t>
+      </w:r>
+    </w:p>
+    <w:p>
+      <w:pPr>
+        <w:jc w:val="both"/>
+        <w:rPr>
+          <w:rFonts w:ascii="Courier New" w:hAnsi="Courier New" w:cs="Courier New"/>
+          <w:sz w:val="20"/>
+          <w:szCs w:val="20"/>
+        </w:rPr>
+      </w:pPr>
+      <w:r>
+        <w:rPr>
+          <w:rFonts w:ascii="Courier New" w:hAnsi="Courier New" w:cs="Courier New"/>
+          <w:sz w:val="20"/>
+          <w:szCs w:val="20"/>
+        </w:rPr>
+        <w:t>% rm -</w:t>
+      </w:r>
+      <w:proofErr w:type="gramStart"/>
+      <w:r>
+        <w:rPr>
+          <w:rFonts w:ascii="Courier New" w:hAnsi="Courier New" w:cs="Courier New"/>
+          <w:sz w:val="20"/>
+          <w:szCs w:val="20"/>
+        </w:rPr>
+        <w:t>rf .git</w:t>
+      </w:r>
+      <w:proofErr w:type="gramEnd"/>
+    </w:p>
+    <w:p>
+      <w:pPr>
+        <w:jc w:val="both"/>
+        <w:rPr>
+          <w:rFonts w:ascii="Courier New" w:hAnsi="Courier New" w:cs="Courier New"/>
+          <w:sz w:val="20"/>
+          <w:szCs w:val="20"/>
         </w:rPr>
       </w:pPr>
     </w:p>
